--- a/1des/planos/Plano_de_Ensino_1_LM_2022.docx
+++ b/1des/planos/Plano_de_Ensino_1_LM_2022.docx
@@ -487,19 +487,11 @@
                 <w:rFonts w:ascii="Arial" w:hAnsi="Arial" w:cs="Arial"/>
               </w:rPr>
             </w:pPr>
-            <w:proofErr w:type="spellStart"/>
-            <w:r>
-              <w:rPr>
-                <w:rFonts w:ascii="Arial" w:hAnsi="Arial" w:cs="Arial"/>
-              </w:rPr>
-              <w:t>Reenye</w:t>
-            </w:r>
-            <w:proofErr w:type="spellEnd"/>
-            <w:r>
-              <w:rPr>
-                <w:rFonts w:ascii="Arial" w:hAnsi="Arial" w:cs="Arial"/>
-              </w:rPr>
-              <w:t xml:space="preserve"> e Wellington</w:t>
+            <w:r>
+              <w:rPr>
+                <w:rFonts w:ascii="Arial" w:hAnsi="Arial" w:cs="Arial"/>
+              </w:rPr>
+              <w:t>Reenye e Wellington</w:t>
             </w:r>
           </w:p>
         </w:tc>
@@ -1218,39 +1210,7 @@
                 <w:rFonts w:ascii="Arial" w:hAnsi="Arial" w:cs="Arial"/>
                 <w:lang w:eastAsia="pt-BR"/>
               </w:rPr>
-              <w:t xml:space="preserve">2. World </w:t>
-            </w:r>
-            <w:proofErr w:type="spellStart"/>
-            <w:r>
-              <w:rPr>
-                <w:rFonts w:ascii="Arial" w:hAnsi="Arial" w:cs="Arial"/>
-                <w:lang w:eastAsia="pt-BR"/>
-              </w:rPr>
-              <w:t>wide</w:t>
-            </w:r>
-            <w:proofErr w:type="spellEnd"/>
-            <w:r>
-              <w:rPr>
-                <w:rFonts w:ascii="Arial" w:hAnsi="Arial" w:cs="Arial"/>
-                <w:lang w:eastAsia="pt-BR"/>
-              </w:rPr>
-              <w:t xml:space="preserve"> web (</w:t>
-            </w:r>
-            <w:proofErr w:type="spellStart"/>
-            <w:r>
-              <w:rPr>
-                <w:rFonts w:ascii="Arial" w:hAnsi="Arial" w:cs="Arial"/>
-                <w:lang w:eastAsia="pt-BR"/>
-              </w:rPr>
-              <w:t>www</w:t>
-            </w:r>
-            <w:proofErr w:type="spellEnd"/>
-            <w:r>
-              <w:rPr>
-                <w:rFonts w:ascii="Arial" w:hAnsi="Arial" w:cs="Arial"/>
-                <w:lang w:eastAsia="pt-BR"/>
-              </w:rPr>
-              <w:t>)</w:t>
+              <w:t>2. World wide web (www)</w:t>
             </w:r>
           </w:p>
           <w:p>
@@ -1288,39 +1248,7 @@
                 <w:rFonts w:ascii="Arial" w:hAnsi="Arial" w:cs="Arial"/>
                 <w:lang w:eastAsia="pt-BR"/>
               </w:rPr>
-              <w:t xml:space="preserve">2.2. Mudanças </w:t>
-            </w:r>
-            <w:proofErr w:type="gramStart"/>
-            <w:r>
-              <w:rPr>
-                <w:rFonts w:ascii="Arial" w:hAnsi="Arial" w:cs="Arial"/>
-                <w:lang w:eastAsia="pt-BR"/>
-              </w:rPr>
-              <w:t>na world</w:t>
-            </w:r>
-            <w:proofErr w:type="gramEnd"/>
-            <w:r>
-              <w:rPr>
-                <w:rFonts w:ascii="Arial" w:hAnsi="Arial" w:cs="Arial"/>
-                <w:lang w:eastAsia="pt-BR"/>
-              </w:rPr>
-              <w:t xml:space="preserve"> </w:t>
-            </w:r>
-            <w:proofErr w:type="spellStart"/>
-            <w:r>
-              <w:rPr>
-                <w:rFonts w:ascii="Arial" w:hAnsi="Arial" w:cs="Arial"/>
-                <w:lang w:eastAsia="pt-BR"/>
-              </w:rPr>
-              <w:t>wide</w:t>
-            </w:r>
-            <w:proofErr w:type="spellEnd"/>
-            <w:r>
-              <w:rPr>
-                <w:rFonts w:ascii="Arial" w:hAnsi="Arial" w:cs="Arial"/>
-                <w:lang w:eastAsia="pt-BR"/>
-              </w:rPr>
-              <w:t xml:space="preserve"> web</w:t>
+              <w:t>2.2. Mudanças na world wide web</w:t>
             </w:r>
           </w:p>
           <w:p>
@@ -1453,17 +1381,8 @@
                 <w:rFonts w:ascii="Arial" w:hAnsi="Arial" w:cs="Arial"/>
                 <w:lang w:eastAsia="pt-BR"/>
               </w:rPr>
-              <w:t xml:space="preserve">3.3. </w:t>
-            </w:r>
-            <w:proofErr w:type="spellStart"/>
-            <w:r>
-              <w:rPr>
-                <w:rFonts w:ascii="Arial" w:hAnsi="Arial" w:cs="Arial"/>
-                <w:lang w:eastAsia="pt-BR"/>
-              </w:rPr>
-              <w:t>Wireframe</w:t>
-            </w:r>
-            <w:proofErr w:type="spellEnd"/>
+              <w:t>3.3. Wireframe</w:t>
+            </w:r>
           </w:p>
           <w:p>
             <w:pPr>
@@ -1500,39 +1419,7 @@
                 <w:rFonts w:ascii="Arial" w:hAnsi="Arial" w:cs="Arial"/>
                 <w:lang w:val="en-US" w:eastAsia="pt-BR"/>
               </w:rPr>
-              <w:t xml:space="preserve">4.1. </w:t>
-            </w:r>
-            <w:proofErr w:type="spellStart"/>
-            <w:r>
-              <w:rPr>
-                <w:rFonts w:ascii="Arial" w:hAnsi="Arial" w:cs="Arial"/>
-                <w:lang w:val="en-US" w:eastAsia="pt-BR"/>
-              </w:rPr>
-              <w:t>Definição</w:t>
-            </w:r>
-            <w:proofErr w:type="spellEnd"/>
-            <w:r>
-              <w:rPr>
-                <w:rFonts w:ascii="Arial" w:hAnsi="Arial" w:cs="Arial"/>
-                <w:lang w:val="en-US" w:eastAsia="pt-BR"/>
-              </w:rPr>
-              <w:t xml:space="preserve"> (</w:t>
-            </w:r>
-            <w:proofErr w:type="spellStart"/>
-            <w:r>
-              <w:rPr>
-                <w:rFonts w:ascii="Arial" w:hAnsi="Arial" w:cs="Arial"/>
-                <w:lang w:val="en-US" w:eastAsia="pt-BR"/>
-              </w:rPr>
-              <w:t>Hyper text</w:t>
-            </w:r>
-            <w:proofErr w:type="spellEnd"/>
-            <w:r>
-              <w:rPr>
-                <w:rFonts w:ascii="Arial" w:hAnsi="Arial" w:cs="Arial"/>
-                <w:lang w:val="en-US" w:eastAsia="pt-BR"/>
-              </w:rPr>
-              <w:t xml:space="preserve"> market language)</w:t>
+              <w:t>4.1. Definição (Hyper text market language)</w:t>
             </w:r>
           </w:p>
           <w:p>
@@ -1590,17 +1477,8 @@
                 <w:lang w:eastAsia="pt-BR"/>
               </w:rPr>
               <w:lastRenderedPageBreak/>
-              <w:t xml:space="preserve">4.3.1. </w:t>
-            </w:r>
-            <w:proofErr w:type="spellStart"/>
-            <w:r>
-              <w:rPr>
-                <w:rFonts w:ascii="Arial" w:hAnsi="Arial" w:cs="Arial"/>
-                <w:lang w:eastAsia="pt-BR"/>
-              </w:rPr>
-              <w:t>Html</w:t>
-            </w:r>
-            <w:proofErr w:type="spellEnd"/>
+              <w:t>4.3.1. Html</w:t>
+            </w:r>
           </w:p>
           <w:p>
             <w:pPr>
@@ -1656,33 +1534,8 @@
                 <w:rFonts w:ascii="Arial" w:hAnsi="Arial" w:cs="Arial"/>
                 <w:lang w:val="en-US" w:eastAsia="pt-BR"/>
               </w:rPr>
-              <w:t xml:space="preserve">4.3.4. Body e </w:t>
-            </w:r>
-            <w:proofErr w:type="spellStart"/>
-            <w:r>
-              <w:rPr>
-                <w:rFonts w:ascii="Arial" w:hAnsi="Arial" w:cs="Arial"/>
-                <w:lang w:val="en-US" w:eastAsia="pt-BR"/>
-              </w:rPr>
-              <w:t>seus</w:t>
-            </w:r>
-            <w:proofErr w:type="spellEnd"/>
-            <w:r>
-              <w:rPr>
-                <w:rFonts w:ascii="Arial" w:hAnsi="Arial" w:cs="Arial"/>
-                <w:lang w:val="en-US" w:eastAsia="pt-BR"/>
-              </w:rPr>
-              <w:t xml:space="preserve"> </w:t>
-            </w:r>
-            <w:proofErr w:type="spellStart"/>
-            <w:r>
-              <w:rPr>
-                <w:rFonts w:ascii="Arial" w:hAnsi="Arial" w:cs="Arial"/>
-                <w:lang w:val="en-US" w:eastAsia="pt-BR"/>
-              </w:rPr>
-              <w:t>atributos</w:t>
-            </w:r>
-            <w:proofErr w:type="spellEnd"/>
+              <w:t>4.3.4. Body e seus atributos</w:t>
+            </w:r>
           </w:p>
           <w:p>
             <w:pPr>
@@ -1700,17 +1553,8 @@
                 <w:rFonts w:ascii="Arial" w:hAnsi="Arial" w:cs="Arial"/>
                 <w:lang w:eastAsia="pt-BR"/>
               </w:rPr>
-              <w:t xml:space="preserve">4.3.5. Metas </w:t>
-            </w:r>
-            <w:proofErr w:type="spellStart"/>
-            <w:r>
-              <w:rPr>
-                <w:rFonts w:ascii="Arial" w:hAnsi="Arial" w:cs="Arial"/>
-                <w:lang w:eastAsia="pt-BR"/>
-              </w:rPr>
-              <w:t>tags</w:t>
-            </w:r>
-            <w:proofErr w:type="spellEnd"/>
+              <w:t>4.3.5. Metas tags</w:t>
+            </w:r>
           </w:p>
           <w:p>
             <w:pPr>
@@ -1804,69 +1648,21 @@
                 <w:rFonts w:ascii="Arial" w:hAnsi="Arial" w:cs="Arial"/>
                 <w:lang w:eastAsia="pt-BR"/>
               </w:rPr>
-              <w:t xml:space="preserve">4.5.2. Estilos de formatação (b, </w:t>
-            </w:r>
-            <w:proofErr w:type="spellStart"/>
+              <w:t>4.5.2. Estilos de formatação (b, strong, I, em,</w:t>
+            </w:r>
             <w:r>
               <w:rPr>
                 <w:rFonts w:ascii="Arial" w:hAnsi="Arial" w:cs="Arial"/>
                 <w:lang w:eastAsia="pt-BR"/>
               </w:rPr>
-              <w:t>strong</w:t>
-            </w:r>
-            <w:proofErr w:type="spellEnd"/>
+              <w:t xml:space="preserve"> </w:t>
+            </w:r>
             <w:r>
               <w:rPr>
                 <w:rFonts w:ascii="Arial" w:hAnsi="Arial" w:cs="Arial"/>
                 <w:lang w:eastAsia="pt-BR"/>
               </w:rPr>
-              <w:t xml:space="preserve">, I, </w:t>
-            </w:r>
-            <w:proofErr w:type="gramStart"/>
-            <w:r>
-              <w:rPr>
-                <w:rFonts w:ascii="Arial" w:hAnsi="Arial" w:cs="Arial"/>
-                <w:lang w:eastAsia="pt-BR"/>
-              </w:rPr>
-              <w:t>em,</w:t>
-            </w:r>
-            <w:r>
-              <w:rPr>
-                <w:rFonts w:ascii="Arial" w:hAnsi="Arial" w:cs="Arial"/>
-                <w:lang w:eastAsia="pt-BR"/>
-              </w:rPr>
-              <w:t xml:space="preserve"> </w:t>
-            </w:r>
-            <w:r>
-              <w:rPr>
-                <w:rFonts w:ascii="Arial" w:hAnsi="Arial" w:cs="Arial"/>
-                <w:lang w:eastAsia="pt-BR"/>
-              </w:rPr>
-              <w:t>sub</w:t>
-            </w:r>
-            <w:proofErr w:type="gramEnd"/>
-            <w:r>
-              <w:rPr>
-                <w:rFonts w:ascii="Arial" w:hAnsi="Arial" w:cs="Arial"/>
-                <w:lang w:eastAsia="pt-BR"/>
-              </w:rPr>
-              <w:t xml:space="preserve">, </w:t>
-            </w:r>
-            <w:proofErr w:type="spellStart"/>
-            <w:r>
-              <w:rPr>
-                <w:rFonts w:ascii="Arial" w:hAnsi="Arial" w:cs="Arial"/>
-                <w:lang w:eastAsia="pt-BR"/>
-              </w:rPr>
-              <w:t>sup</w:t>
-            </w:r>
-            <w:proofErr w:type="spellEnd"/>
-            <w:r>
-              <w:rPr>
-                <w:rFonts w:ascii="Arial" w:hAnsi="Arial" w:cs="Arial"/>
-                <w:lang w:eastAsia="pt-BR"/>
-              </w:rPr>
-              <w:t>)</w:t>
+              <w:t>sub, sup)</w:t>
             </w:r>
           </w:p>
           <w:p>
@@ -2567,23 +2363,7 @@
                 <w:rFonts w:ascii="Arial" w:hAnsi="Arial" w:cs="Arial"/>
                 <w:lang w:eastAsia="pt-BR"/>
               </w:rPr>
-              <w:t>4.10.</w:t>
-            </w:r>
-            <w:proofErr w:type="gramStart"/>
-            <w:r>
-              <w:rPr>
-                <w:rFonts w:ascii="Arial" w:hAnsi="Arial" w:cs="Arial"/>
-                <w:lang w:eastAsia="pt-BR"/>
-              </w:rPr>
-              <w:t>1.Atributos</w:t>
-            </w:r>
-            <w:proofErr w:type="gramEnd"/>
-            <w:r>
-              <w:rPr>
-                <w:rFonts w:ascii="Arial" w:hAnsi="Arial" w:cs="Arial"/>
-                <w:lang w:eastAsia="pt-BR"/>
-              </w:rPr>
-              <w:t xml:space="preserve"> do formulário (métodos, ações)</w:t>
+              <w:t>4.10.1.Atributos do formulário (métodos, ações)</w:t>
             </w:r>
           </w:p>
           <w:p>
@@ -2602,62 +2382,21 @@
                 <w:rFonts w:ascii="Arial" w:hAnsi="Arial" w:cs="Arial"/>
                 <w:lang w:eastAsia="pt-BR"/>
               </w:rPr>
-              <w:t>4.10.</w:t>
-            </w:r>
-            <w:proofErr w:type="gramStart"/>
+              <w:t>4.10.2.Elementos de entrada de dados (text,</w:t>
+            </w:r>
             <w:r>
               <w:rPr>
                 <w:rFonts w:ascii="Arial" w:hAnsi="Arial" w:cs="Arial"/>
                 <w:lang w:eastAsia="pt-BR"/>
               </w:rPr>
-              <w:t>2.Elementos</w:t>
-            </w:r>
-            <w:proofErr w:type="gramEnd"/>
-            <w:r>
-              <w:rPr>
-                <w:rFonts w:ascii="Arial" w:hAnsi="Arial" w:cs="Arial"/>
-                <w:lang w:eastAsia="pt-BR"/>
-              </w:rPr>
-              <w:t xml:space="preserve"> de entrada de dados (</w:t>
-            </w:r>
-            <w:proofErr w:type="spellStart"/>
-            <w:r>
-              <w:rPr>
-                <w:rFonts w:ascii="Arial" w:hAnsi="Arial" w:cs="Arial"/>
-                <w:lang w:eastAsia="pt-BR"/>
-              </w:rPr>
-              <w:t>text</w:t>
-            </w:r>
-            <w:proofErr w:type="spellEnd"/>
-            <w:r>
-              <w:rPr>
-                <w:rFonts w:ascii="Arial" w:hAnsi="Arial" w:cs="Arial"/>
-                <w:lang w:eastAsia="pt-BR"/>
-              </w:rPr>
-              <w:t>,</w:t>
-            </w:r>
-            <w:r>
-              <w:rPr>
-                <w:rFonts w:ascii="Arial" w:hAnsi="Arial" w:cs="Arial"/>
-                <w:lang w:eastAsia="pt-BR"/>
-              </w:rPr>
               <w:t xml:space="preserve"> </w:t>
             </w:r>
-            <w:proofErr w:type="spellStart"/>
             <w:r>
               <w:rPr>
                 <w:rFonts w:ascii="Arial" w:hAnsi="Arial" w:cs="Arial"/>
                 <w:lang w:val="en-US" w:eastAsia="pt-BR"/>
               </w:rPr>
-              <w:t>textarea</w:t>
-            </w:r>
-            <w:proofErr w:type="spellEnd"/>
-            <w:r>
-              <w:rPr>
-                <w:rFonts w:ascii="Arial" w:hAnsi="Arial" w:cs="Arial"/>
-                <w:lang w:val="en-US" w:eastAsia="pt-BR"/>
-              </w:rPr>
-              <w:t>, select, radio, checkbox, button,</w:t>
+              <w:t>textarea, select, radio, checkbox, button,</w:t>
             </w:r>
             <w:r>
               <w:rPr>
@@ -2690,23 +2429,7 @@
                 <w:rFonts w:ascii="Arial" w:hAnsi="Arial" w:cs="Arial"/>
                 <w:lang w:eastAsia="pt-BR"/>
               </w:rPr>
-              <w:t>4.10.</w:t>
-            </w:r>
-            <w:proofErr w:type="gramStart"/>
-            <w:r>
-              <w:rPr>
-                <w:rFonts w:ascii="Arial" w:hAnsi="Arial" w:cs="Arial"/>
-                <w:lang w:eastAsia="pt-BR"/>
-              </w:rPr>
-              <w:t>3.Elementos</w:t>
-            </w:r>
-            <w:proofErr w:type="gramEnd"/>
-            <w:r>
-              <w:rPr>
-                <w:rFonts w:ascii="Arial" w:hAnsi="Arial" w:cs="Arial"/>
-                <w:lang w:eastAsia="pt-BR"/>
-              </w:rPr>
-              <w:t xml:space="preserve"> para formulários</w:t>
+              <w:t>4.10.3.Elementos para formulários</w:t>
             </w:r>
           </w:p>
           <w:p>
@@ -2725,23 +2448,7 @@
                 <w:rFonts w:ascii="Arial" w:hAnsi="Arial" w:cs="Arial"/>
                 <w:lang w:eastAsia="pt-BR"/>
               </w:rPr>
-              <w:t>4.10.</w:t>
-            </w:r>
-            <w:proofErr w:type="gramStart"/>
-            <w:r>
-              <w:rPr>
-                <w:rFonts w:ascii="Arial" w:hAnsi="Arial" w:cs="Arial"/>
-                <w:lang w:eastAsia="pt-BR"/>
-              </w:rPr>
-              <w:t>4.Atributos</w:t>
-            </w:r>
-            <w:proofErr w:type="gramEnd"/>
-            <w:r>
-              <w:rPr>
-                <w:rFonts w:ascii="Arial" w:hAnsi="Arial" w:cs="Arial"/>
-                <w:lang w:eastAsia="pt-BR"/>
-              </w:rPr>
-              <w:t xml:space="preserve"> para elementos de formulário</w:t>
+              <w:t>4.10.4.Atributos para elementos de formulário</w:t>
             </w:r>
           </w:p>
           <w:p>
@@ -2760,23 +2467,7 @@
                 <w:rFonts w:ascii="Arial" w:hAnsi="Arial" w:cs="Arial"/>
                 <w:lang w:eastAsia="pt-BR"/>
               </w:rPr>
-              <w:t>4.10.</w:t>
-            </w:r>
-            <w:proofErr w:type="gramStart"/>
-            <w:r>
-              <w:rPr>
-                <w:rFonts w:ascii="Arial" w:hAnsi="Arial" w:cs="Arial"/>
-                <w:lang w:eastAsia="pt-BR"/>
-              </w:rPr>
-              <w:t>5.Validação</w:t>
-            </w:r>
-            <w:proofErr w:type="gramEnd"/>
-            <w:r>
-              <w:rPr>
-                <w:rFonts w:ascii="Arial" w:hAnsi="Arial" w:cs="Arial"/>
-                <w:lang w:eastAsia="pt-BR"/>
-              </w:rPr>
-              <w:t xml:space="preserve"> de campos em formulário</w:t>
+              <w:t>4.10.5.Validação de campos em formulário</w:t>
             </w:r>
           </w:p>
           <w:p>
@@ -2795,23 +2486,7 @@
                 <w:rFonts w:ascii="Arial" w:hAnsi="Arial" w:cs="Arial"/>
                 <w:lang w:eastAsia="pt-BR"/>
               </w:rPr>
-              <w:t>4.10.</w:t>
-            </w:r>
-            <w:proofErr w:type="gramStart"/>
-            <w:r>
-              <w:rPr>
-                <w:rFonts w:ascii="Arial" w:hAnsi="Arial" w:cs="Arial"/>
-                <w:lang w:eastAsia="pt-BR"/>
-              </w:rPr>
-              <w:t>6.Expressões</w:t>
-            </w:r>
-            <w:proofErr w:type="gramEnd"/>
-            <w:r>
-              <w:rPr>
-                <w:rFonts w:ascii="Arial" w:hAnsi="Arial" w:cs="Arial"/>
-                <w:lang w:eastAsia="pt-BR"/>
-              </w:rPr>
-              <w:t xml:space="preserve"> regulares</w:t>
+              <w:t>4.10.6.Expressões regulares</w:t>
             </w:r>
           </w:p>
           <w:p>
@@ -3042,23 +2717,13 @@
                 <w:lang w:eastAsia="ar-SA"/>
               </w:rPr>
             </w:pPr>
-            <w:proofErr w:type="spellStart"/>
             <w:r>
               <w:rPr>
                 <w:rFonts w:ascii="Arial" w:eastAsia="Times New Roman" w:hAnsi="Arial" w:cs="Arial"/>
                 <w:b/>
                 <w:lang w:eastAsia="ar-SA"/>
               </w:rPr>
-              <w:t>Obs</w:t>
-            </w:r>
-            <w:proofErr w:type="spellEnd"/>
-            <w:r>
-              <w:rPr>
-                <w:rFonts w:ascii="Arial" w:eastAsia="Times New Roman" w:hAnsi="Arial" w:cs="Arial"/>
-                <w:b/>
-                <w:lang w:eastAsia="ar-SA"/>
-              </w:rPr>
-              <w:t>:</w:t>
+              <w:t>Obs:</w:t>
             </w:r>
             <w:r>
               <w:rPr>
@@ -3193,23 +2858,7 @@
                 <w:rFonts w:ascii="Arial" w:eastAsia="Times New Roman" w:hAnsi="Arial" w:cs="Arial"/>
                 <w:lang w:eastAsia="ar-SA"/>
               </w:rPr>
-              <w:t xml:space="preserve">, é um termo em inglês que se refere a um profissional liberal que presta serviços de modo autônomo para empresas ou pessoas, por </w:t>
-            </w:r>
-            <w:proofErr w:type="gramStart"/>
-            <w:r>
-              <w:rPr>
-                <w:rFonts w:ascii="Arial" w:eastAsia="Times New Roman" w:hAnsi="Arial" w:cs="Arial"/>
-                <w:lang w:eastAsia="ar-SA"/>
-              </w:rPr>
-              <w:t>períodos determinados de tempo</w:t>
-            </w:r>
-            <w:proofErr w:type="gramEnd"/>
-            <w:r>
-              <w:rPr>
-                <w:rFonts w:ascii="Arial" w:eastAsia="Times New Roman" w:hAnsi="Arial" w:cs="Arial"/>
-                <w:lang w:eastAsia="ar-SA"/>
-              </w:rPr>
-              <w:t>.</w:t>
+              <w:t>, é um termo em inglês que se refere a um profissional liberal que presta serviços de modo autônomo para empresas ou pessoas, por períodos determinados de tempo.</w:t>
             </w:r>
           </w:p>
           <w:p>
@@ -3397,7 +3046,6 @@
               </w:rPr>
               <w:t xml:space="preserve"> (experiência, trabalho, formação, </w:t>
             </w:r>
-            <w:proofErr w:type="gramStart"/>
             <w:r>
               <w:rPr>
                 <w:rFonts w:ascii="Arial" w:eastAsia="Times New Roman" w:hAnsi="Arial" w:cs="Arial"/>
@@ -3412,15 +3060,7 @@
                 <w:rFonts w:ascii="Arial" w:eastAsia="Times New Roman" w:hAnsi="Arial" w:cs="Arial"/>
                 <w:lang w:eastAsia="ar-SA"/>
               </w:rPr>
-              <w:t>,...</w:t>
-            </w:r>
-            <w:proofErr w:type="gramEnd"/>
-            <w:r>
-              <w:rPr>
-                <w:rFonts w:ascii="Arial" w:eastAsia="Times New Roman" w:hAnsi="Arial" w:cs="Arial"/>
-                <w:lang w:eastAsia="ar-SA"/>
-              </w:rPr>
-              <w:t>)</w:t>
+              <w:t>,...)</w:t>
             </w:r>
             <w:r>
               <w:rPr>
@@ -3502,23 +3142,7 @@
                 <w:rFonts w:ascii="Arial" w:eastAsia="Times New Roman" w:hAnsi="Arial" w:cs="Arial"/>
                 <w:lang w:eastAsia="ar-SA"/>
               </w:rPr>
-              <w:t xml:space="preserve"> com um menu com, no mínimo, as seguintes opções: Início, Quem </w:t>
-            </w:r>
-            <w:proofErr w:type="gramStart"/>
-            <w:r>
-              <w:rPr>
-                <w:rFonts w:ascii="Arial" w:eastAsia="Times New Roman" w:hAnsi="Arial" w:cs="Arial"/>
-                <w:lang w:eastAsia="ar-SA"/>
-              </w:rPr>
-              <w:t>sou?,</w:t>
-            </w:r>
-            <w:proofErr w:type="gramEnd"/>
-            <w:r>
-              <w:rPr>
-                <w:rFonts w:ascii="Arial" w:eastAsia="Times New Roman" w:hAnsi="Arial" w:cs="Arial"/>
-                <w:lang w:eastAsia="ar-SA"/>
-              </w:rPr>
-              <w:t xml:space="preserve"> Portfólio, Contato</w:t>
+              <w:t xml:space="preserve"> com um menu com, no mínimo, as seguintes opções: Início, Quem sou?, Portfólio, Contato</w:t>
             </w:r>
           </w:p>
           <w:p>
@@ -3548,23 +3172,7 @@
                 <w:rFonts w:ascii="Arial" w:eastAsia="Times New Roman" w:hAnsi="Arial" w:cs="Arial"/>
                 <w:lang w:eastAsia="ar-SA"/>
               </w:rPr>
-              <w:t xml:space="preserve"> com informações gerais sobre você. Sugestão: Pode inserir citações de frases que você gosta, como: "Se você quer chegar </w:t>
-            </w:r>
-            <w:proofErr w:type="gramStart"/>
-            <w:r>
-              <w:rPr>
-                <w:rFonts w:ascii="Arial" w:eastAsia="Times New Roman" w:hAnsi="Arial" w:cs="Arial"/>
-                <w:lang w:eastAsia="ar-SA"/>
-              </w:rPr>
-              <w:t>onde</w:t>
-            </w:r>
-            <w:proofErr w:type="gramEnd"/>
-            <w:r>
-              <w:rPr>
-                <w:rFonts w:ascii="Arial" w:eastAsia="Times New Roman" w:hAnsi="Arial" w:cs="Arial"/>
-                <w:lang w:eastAsia="ar-SA"/>
-              </w:rPr>
-              <w:t xml:space="preserve"> a maioria não chega, faça o que a maioria não faz."</w:t>
+              <w:t xml:space="preserve"> com informações gerais sobre você. Sugestão: Pode inserir citações de frases que você gosta, como: "Se você quer chegar onde a maioria não chega, faça o que a maioria não faz."</w:t>
             </w:r>
             <w:r>
               <w:rPr>
@@ -5202,27 +4810,7 @@
                 <w:sz w:val="20"/>
                 <w:szCs w:val="20"/>
               </w:rPr>
-              <w:t xml:space="preserve">Utilizar adequadamente a linguagem de marcação como a abertura e fechamento de </w:t>
-            </w:r>
-            <w:proofErr w:type="spellStart"/>
-            <w:r>
-              <w:rPr>
-                <w:rFonts w:ascii="Arial" w:hAnsi="Arial" w:cs="Arial"/>
-                <w:color w:val="FF0000"/>
-                <w:sz w:val="20"/>
-                <w:szCs w:val="20"/>
-              </w:rPr>
-              <w:t>tags</w:t>
-            </w:r>
-            <w:proofErr w:type="spellEnd"/>
-            <w:r>
-              <w:rPr>
-                <w:rFonts w:ascii="Arial" w:hAnsi="Arial" w:cs="Arial"/>
-                <w:color w:val="FF0000"/>
-                <w:sz w:val="20"/>
-                <w:szCs w:val="20"/>
-              </w:rPr>
-              <w:t xml:space="preserve"> da linguagem.</w:t>
+              <w:t>Utilizar adequadamente a linguagem de marcação como a abertura e fechamento de tags da linguagem.</w:t>
             </w:r>
           </w:p>
         </w:tc>
@@ -6513,7 +6101,6 @@
                 <w:szCs w:val="20"/>
               </w:rPr>
             </w:pPr>
-            <w:proofErr w:type="gramStart"/>
             <w:r>
               <w:rPr>
                 <w:rFonts w:ascii="Arial" w:hAnsi="Arial" w:cs="Arial"/>
@@ -6521,17 +6108,7 @@
                 <w:sz w:val="20"/>
                 <w:szCs w:val="20"/>
               </w:rPr>
-              <w:t>Auto avaliação</w:t>
-            </w:r>
-            <w:proofErr w:type="gramEnd"/>
-            <w:r>
-              <w:rPr>
-                <w:rFonts w:ascii="Arial" w:hAnsi="Arial" w:cs="Arial"/>
-                <w:color w:val="0070C0"/>
-                <w:sz w:val="20"/>
-                <w:szCs w:val="20"/>
-              </w:rPr>
-              <w:t>.</w:t>
+              <w:t>Auto avaliação.</w:t>
             </w:r>
           </w:p>
         </w:tc>
@@ -7814,64 +7391,23 @@
                 <w:rFonts w:ascii="Arial" w:hAnsi="Arial" w:cs="Arial"/>
                 <w:lang w:val="en-US"/>
               </w:rPr>
-              <w:t xml:space="preserve">2.1. </w:t>
-            </w:r>
-            <w:proofErr w:type="spellStart"/>
-            <w:r>
+              <w:t>2.1. Definição</w:t>
+            </w:r>
+          </w:p>
+          <w:p>
+            <w:pPr>
+              <w:spacing w:after="0" w:line="240" w:lineRule="auto"/>
               <w:rPr>
                 <w:rFonts w:ascii="Arial" w:hAnsi="Arial" w:cs="Arial"/>
                 <w:lang w:val="en-US"/>
               </w:rPr>
-              <w:t>Definição</w:t>
-            </w:r>
-            <w:proofErr w:type="spellEnd"/>
-          </w:p>
-          <w:p>
-            <w:pPr>
-              <w:spacing w:after="0" w:line="240" w:lineRule="auto"/>
+            </w:pPr>
+            <w:r>
               <w:rPr>
                 <w:rFonts w:ascii="Arial" w:hAnsi="Arial" w:cs="Arial"/>
                 <w:lang w:val="en-US"/>
               </w:rPr>
-            </w:pPr>
-            <w:r>
-              <w:rPr>
-                <w:rFonts w:ascii="Arial" w:hAnsi="Arial" w:cs="Arial"/>
-                <w:lang w:val="en-US"/>
-              </w:rPr>
-              <w:t xml:space="preserve">2.2. </w:t>
-            </w:r>
-            <w:proofErr w:type="spellStart"/>
-            <w:r>
-              <w:rPr>
-                <w:rFonts w:ascii="Arial" w:hAnsi="Arial" w:cs="Arial"/>
-                <w:lang w:val="en-US"/>
-              </w:rPr>
-              <w:t>Mudanças</w:t>
-            </w:r>
-            <w:proofErr w:type="spellEnd"/>
-            <w:r>
-              <w:rPr>
-                <w:rFonts w:ascii="Arial" w:hAnsi="Arial" w:cs="Arial"/>
-                <w:lang w:val="en-US"/>
-              </w:rPr>
-              <w:t xml:space="preserve"> </w:t>
-            </w:r>
-            <w:proofErr w:type="spellStart"/>
-            <w:r>
-              <w:rPr>
-                <w:rFonts w:ascii="Arial" w:hAnsi="Arial" w:cs="Arial"/>
-                <w:lang w:val="en-US"/>
-              </w:rPr>
-              <w:t>na</w:t>
-            </w:r>
-            <w:proofErr w:type="spellEnd"/>
-            <w:r>
-              <w:rPr>
-                <w:rFonts w:ascii="Arial" w:hAnsi="Arial" w:cs="Arial"/>
-                <w:lang w:val="en-US"/>
-              </w:rPr>
-              <w:t xml:space="preserve"> world wide web</w:t>
+              <w:t>2.2. Mudanças na world wide web</w:t>
             </w:r>
           </w:p>
           <w:p>
@@ -8083,7 +7619,6 @@
               </w:rPr>
               <w:t xml:space="preserve">3.3. </w:t>
             </w:r>
-            <w:proofErr w:type="spellStart"/>
             <w:r>
               <w:rPr>
                 <w:rFonts w:ascii="Arial" w:hAnsi="Arial" w:cs="Arial"/>
@@ -8092,7 +7627,6 @@
               </w:rPr>
               <w:t>Wireframe</w:t>
             </w:r>
-            <w:proofErr w:type="spellEnd"/>
           </w:p>
         </w:tc>
         <w:tc>
@@ -8227,67 +7761,67 @@
                 <w:rFonts w:ascii="Arial" w:hAnsi="Arial" w:cs="Arial"/>
                 <w:lang w:val="en-US"/>
               </w:rPr>
-              <w:t xml:space="preserve">4.1. </w:t>
-            </w:r>
-            <w:proofErr w:type="spellStart"/>
-            <w:r>
+              <w:t>4.1. Definição (Hyper text market language)</w:t>
+            </w:r>
+          </w:p>
+          <w:p>
+            <w:pPr>
+              <w:spacing w:after="0" w:line="240" w:lineRule="auto"/>
+              <w:rPr>
+                <w:rFonts w:ascii="Arial" w:hAnsi="Arial" w:cs="Arial"/>
+              </w:rPr>
+            </w:pPr>
+            <w:r>
+              <w:rPr>
+                <w:rFonts w:ascii="Arial" w:hAnsi="Arial" w:cs="Arial"/>
+              </w:rPr>
+              <w:t>4.2. Validação de código pelo W3C</w:t>
+            </w:r>
+          </w:p>
+          <w:p>
+            <w:pPr>
+              <w:spacing w:after="0" w:line="240" w:lineRule="auto"/>
+              <w:rPr>
+                <w:rFonts w:ascii="Arial" w:hAnsi="Arial" w:cs="Arial"/>
+              </w:rPr>
+            </w:pPr>
+            <w:r>
+              <w:rPr>
+                <w:rFonts w:ascii="Arial" w:hAnsi="Arial" w:cs="Arial"/>
+              </w:rPr>
+              <w:t>4.3. Elementos da linguagem</w:t>
+            </w:r>
+          </w:p>
+          <w:p>
+            <w:pPr>
+              <w:spacing w:after="0" w:line="240" w:lineRule="auto"/>
               <w:rPr>
                 <w:rFonts w:ascii="Arial" w:hAnsi="Arial" w:cs="Arial"/>
                 <w:lang w:val="en-US"/>
               </w:rPr>
-              <w:t>Definição</w:t>
-            </w:r>
-            <w:proofErr w:type="spellEnd"/>
+            </w:pPr>
             <w:r>
               <w:rPr>
                 <w:rFonts w:ascii="Arial" w:hAnsi="Arial" w:cs="Arial"/>
                 <w:lang w:val="en-US"/>
               </w:rPr>
-              <w:t xml:space="preserve"> (</w:t>
-            </w:r>
-            <w:proofErr w:type="spellStart"/>
-            <w:r>
+              <w:t>4.3.1. Html</w:t>
+            </w:r>
+          </w:p>
+          <w:p>
+            <w:pPr>
+              <w:spacing w:after="0" w:line="240" w:lineRule="auto"/>
               <w:rPr>
                 <w:rFonts w:ascii="Arial" w:hAnsi="Arial" w:cs="Arial"/>
                 <w:lang w:val="en-US"/>
               </w:rPr>
-              <w:t>Hyper text</w:t>
-            </w:r>
-            <w:proofErr w:type="spellEnd"/>
+            </w:pPr>
             <w:r>
               <w:rPr>
                 <w:rFonts w:ascii="Arial" w:hAnsi="Arial" w:cs="Arial"/>
                 <w:lang w:val="en-US"/>
               </w:rPr>
-              <w:t xml:space="preserve"> market language)</w:t>
-            </w:r>
-          </w:p>
-          <w:p>
-            <w:pPr>
-              <w:spacing w:after="0" w:line="240" w:lineRule="auto"/>
-              <w:rPr>
-                <w:rFonts w:ascii="Arial" w:hAnsi="Arial" w:cs="Arial"/>
-              </w:rPr>
-            </w:pPr>
-            <w:r>
-              <w:rPr>
-                <w:rFonts w:ascii="Arial" w:hAnsi="Arial" w:cs="Arial"/>
-              </w:rPr>
-              <w:t>4.2. Validação de código pelo W3C</w:t>
-            </w:r>
-          </w:p>
-          <w:p>
-            <w:pPr>
-              <w:spacing w:after="0" w:line="240" w:lineRule="auto"/>
-              <w:rPr>
-                <w:rFonts w:ascii="Arial" w:hAnsi="Arial" w:cs="Arial"/>
-              </w:rPr>
-            </w:pPr>
-            <w:r>
-              <w:rPr>
-                <w:rFonts w:ascii="Arial" w:hAnsi="Arial" w:cs="Arial"/>
-              </w:rPr>
-              <w:t>4.3. Elementos da linguagem</w:t>
+              <w:t>4.3.2. Head</w:t>
             </w:r>
           </w:p>
           <w:p>
@@ -8303,7 +7837,7 @@
                 <w:rFonts w:ascii="Arial" w:hAnsi="Arial" w:cs="Arial"/>
                 <w:lang w:val="en-US"/>
               </w:rPr>
-              <w:t>4.3.1. Html</w:t>
+              <w:t>4.3.3. Title</w:t>
             </w:r>
           </w:p>
           <w:p>
@@ -8319,87 +7853,22 @@
                 <w:rFonts w:ascii="Arial" w:hAnsi="Arial" w:cs="Arial"/>
                 <w:lang w:val="en-US"/>
               </w:rPr>
-              <w:t>4.3.2. Head</w:t>
-            </w:r>
-          </w:p>
-          <w:p>
-            <w:pPr>
-              <w:spacing w:after="0" w:line="240" w:lineRule="auto"/>
-              <w:rPr>
-                <w:rFonts w:ascii="Arial" w:hAnsi="Arial" w:cs="Arial"/>
-                <w:lang w:val="en-US"/>
-              </w:rPr>
-            </w:pPr>
-            <w:r>
-              <w:rPr>
-                <w:rFonts w:ascii="Arial" w:hAnsi="Arial" w:cs="Arial"/>
-                <w:lang w:val="en-US"/>
-              </w:rPr>
-              <w:t>4.3.3. Title</w:t>
-            </w:r>
-          </w:p>
-          <w:p>
-            <w:pPr>
-              <w:spacing w:after="0" w:line="240" w:lineRule="auto"/>
-              <w:rPr>
-                <w:rFonts w:ascii="Arial" w:hAnsi="Arial" w:cs="Arial"/>
-                <w:lang w:val="en-US"/>
-              </w:rPr>
-            </w:pPr>
-            <w:r>
-              <w:rPr>
-                <w:rFonts w:ascii="Arial" w:hAnsi="Arial" w:cs="Arial"/>
-                <w:lang w:val="en-US"/>
-              </w:rPr>
-              <w:t xml:space="preserve">4.3.4. Body e </w:t>
-            </w:r>
-            <w:proofErr w:type="spellStart"/>
-            <w:r>
-              <w:rPr>
-                <w:rFonts w:ascii="Arial" w:hAnsi="Arial" w:cs="Arial"/>
-                <w:lang w:val="en-US"/>
-              </w:rPr>
-              <w:t>seus</w:t>
-            </w:r>
-            <w:proofErr w:type="spellEnd"/>
-            <w:r>
-              <w:rPr>
-                <w:rFonts w:ascii="Arial" w:hAnsi="Arial" w:cs="Arial"/>
-                <w:lang w:val="en-US"/>
-              </w:rPr>
-              <w:t xml:space="preserve"> </w:t>
-            </w:r>
-            <w:proofErr w:type="spellStart"/>
-            <w:r>
-              <w:rPr>
-                <w:rFonts w:ascii="Arial" w:hAnsi="Arial" w:cs="Arial"/>
-                <w:lang w:val="en-US"/>
-              </w:rPr>
-              <w:t>atributos</w:t>
-            </w:r>
-            <w:proofErr w:type="spellEnd"/>
-          </w:p>
-          <w:p>
-            <w:pPr>
-              <w:spacing w:after="0" w:line="240" w:lineRule="auto"/>
-              <w:rPr>
-                <w:rFonts w:ascii="Arial" w:hAnsi="Arial" w:cs="Arial"/>
-              </w:rPr>
-            </w:pPr>
-            <w:r>
-              <w:rPr>
-                <w:rFonts w:ascii="Arial" w:hAnsi="Arial" w:cs="Arial"/>
-              </w:rPr>
-              <w:t xml:space="preserve">4.3.5. Metas </w:t>
-            </w:r>
-            <w:proofErr w:type="spellStart"/>
-            <w:r>
-              <w:rPr>
-                <w:rFonts w:ascii="Arial" w:hAnsi="Arial" w:cs="Arial"/>
-              </w:rPr>
-              <w:t>tags</w:t>
-            </w:r>
-            <w:proofErr w:type="spellEnd"/>
+              <w:t>4.3.4. Body e seus atributos</w:t>
+            </w:r>
+          </w:p>
+          <w:p>
+            <w:pPr>
+              <w:spacing w:after="0" w:line="240" w:lineRule="auto"/>
+              <w:rPr>
+                <w:rFonts w:ascii="Arial" w:hAnsi="Arial" w:cs="Arial"/>
+              </w:rPr>
+            </w:pPr>
+            <w:r>
+              <w:rPr>
+                <w:rFonts w:ascii="Arial" w:hAnsi="Arial" w:cs="Arial"/>
+              </w:rPr>
+              <w:t>4.3.5. Metas tags</w:t>
+            </w:r>
           </w:p>
           <w:p>
             <w:pPr>
@@ -8481,7 +7950,6 @@
               </w:rPr>
               <w:t xml:space="preserve">Quais são as principais </w:t>
             </w:r>
-            <w:proofErr w:type="spellStart"/>
             <w:r>
               <w:rPr>
                 <w:rFonts w:ascii="Arial" w:hAnsi="Arial" w:cs="Arial"/>
@@ -8490,7 +7958,6 @@
               </w:rPr>
               <w:t>tags</w:t>
             </w:r>
-            <w:proofErr w:type="spellEnd"/>
             <w:r>
               <w:rPr>
                 <w:rFonts w:ascii="Arial" w:hAnsi="Arial" w:cs="Arial"/>
@@ -8576,49 +8043,21 @@
               <w:rPr>
                 <w:rFonts w:ascii="Arial" w:hAnsi="Arial" w:cs="Arial"/>
               </w:rPr>
-              <w:t xml:space="preserve">4.5.2. Estilos de formatação (b, </w:t>
-            </w:r>
-            <w:proofErr w:type="spellStart"/>
-            <w:r>
-              <w:rPr>
-                <w:rFonts w:ascii="Arial" w:hAnsi="Arial" w:cs="Arial"/>
-              </w:rPr>
-              <w:t>strong</w:t>
-            </w:r>
-            <w:proofErr w:type="spellEnd"/>
-            <w:r>
-              <w:rPr>
-                <w:rFonts w:ascii="Arial" w:hAnsi="Arial" w:cs="Arial"/>
-              </w:rPr>
-              <w:t>, I, em,</w:t>
-            </w:r>
-          </w:p>
-          <w:p>
-            <w:pPr>
-              <w:spacing w:after="0" w:line="240" w:lineRule="auto"/>
-              <w:rPr>
-                <w:rFonts w:ascii="Arial" w:hAnsi="Arial" w:cs="Arial"/>
-              </w:rPr>
-            </w:pPr>
-            <w:r>
-              <w:rPr>
-                <w:rFonts w:ascii="Arial" w:hAnsi="Arial" w:cs="Arial"/>
-              </w:rPr>
-              <w:t xml:space="preserve">sub, </w:t>
-            </w:r>
-            <w:proofErr w:type="spellStart"/>
-            <w:r>
-              <w:rPr>
-                <w:rFonts w:ascii="Arial" w:hAnsi="Arial" w:cs="Arial"/>
-              </w:rPr>
-              <w:t>sup</w:t>
-            </w:r>
-            <w:proofErr w:type="spellEnd"/>
-            <w:r>
-              <w:rPr>
-                <w:rFonts w:ascii="Arial" w:hAnsi="Arial" w:cs="Arial"/>
-              </w:rPr>
-              <w:t>)</w:t>
+              <w:t>4.5.2. Estilos de formatação (b, strong, I, em,</w:t>
+            </w:r>
+          </w:p>
+          <w:p>
+            <w:pPr>
+              <w:spacing w:after="0" w:line="240" w:lineRule="auto"/>
+              <w:rPr>
+                <w:rFonts w:ascii="Arial" w:hAnsi="Arial" w:cs="Arial"/>
+              </w:rPr>
+            </w:pPr>
+            <w:r>
+              <w:rPr>
+                <w:rFonts w:ascii="Arial" w:hAnsi="Arial" w:cs="Arial"/>
+              </w:rPr>
+              <w:t>sub, sup)</w:t>
             </w:r>
           </w:p>
           <w:p>
@@ -9452,63 +8891,21 @@
               <w:rPr>
                 <w:rFonts w:ascii="Arial" w:hAnsi="Arial" w:cs="Arial"/>
               </w:rPr>
-              <w:t>4.10.</w:t>
-            </w:r>
-            <w:proofErr w:type="gramStart"/>
-            <w:r>
-              <w:rPr>
-                <w:rFonts w:ascii="Arial" w:hAnsi="Arial" w:cs="Arial"/>
-              </w:rPr>
-              <w:t>1.Atributos</w:t>
-            </w:r>
-            <w:proofErr w:type="gramEnd"/>
-            <w:r>
-              <w:rPr>
-                <w:rFonts w:ascii="Arial" w:hAnsi="Arial" w:cs="Arial"/>
-              </w:rPr>
-              <w:t xml:space="preserve"> do formulário (métodos, ações)</w:t>
-            </w:r>
-          </w:p>
-          <w:p>
-            <w:pPr>
-              <w:spacing w:after="0" w:line="240" w:lineRule="auto"/>
-              <w:rPr>
-                <w:rFonts w:ascii="Arial" w:hAnsi="Arial" w:cs="Arial"/>
-              </w:rPr>
-            </w:pPr>
-            <w:r>
-              <w:rPr>
-                <w:rFonts w:ascii="Arial" w:hAnsi="Arial" w:cs="Arial"/>
-              </w:rPr>
-              <w:t>4.10.</w:t>
-            </w:r>
-            <w:proofErr w:type="gramStart"/>
-            <w:r>
-              <w:rPr>
-                <w:rFonts w:ascii="Arial" w:hAnsi="Arial" w:cs="Arial"/>
-              </w:rPr>
-              <w:t>2.Elementos</w:t>
-            </w:r>
-            <w:proofErr w:type="gramEnd"/>
-            <w:r>
-              <w:rPr>
-                <w:rFonts w:ascii="Arial" w:hAnsi="Arial" w:cs="Arial"/>
-              </w:rPr>
-              <w:t xml:space="preserve"> de entrada de dados ( </w:t>
-            </w:r>
-            <w:proofErr w:type="spellStart"/>
-            <w:r>
-              <w:rPr>
-                <w:rFonts w:ascii="Arial" w:hAnsi="Arial" w:cs="Arial"/>
-              </w:rPr>
-              <w:t>text</w:t>
-            </w:r>
-            <w:proofErr w:type="spellEnd"/>
-            <w:r>
-              <w:rPr>
-                <w:rFonts w:ascii="Arial" w:hAnsi="Arial" w:cs="Arial"/>
-              </w:rPr>
-              <w:t>,</w:t>
+              <w:t>4.10.1.Atributos do formulário (métodos, ações)</w:t>
+            </w:r>
+          </w:p>
+          <w:p>
+            <w:pPr>
+              <w:spacing w:after="0" w:line="240" w:lineRule="auto"/>
+              <w:rPr>
+                <w:rFonts w:ascii="Arial" w:hAnsi="Arial" w:cs="Arial"/>
+              </w:rPr>
+            </w:pPr>
+            <w:r>
+              <w:rPr>
+                <w:rFonts w:ascii="Arial" w:hAnsi="Arial" w:cs="Arial"/>
+              </w:rPr>
+              <w:t>4.10.2.Elementos de entrada de dados ( text,</w:t>
             </w:r>
             <w:r>
               <w:rPr>
@@ -9516,27 +8913,18 @@
               </w:rPr>
               <w:t xml:space="preserve"> </w:t>
             </w:r>
-            <w:proofErr w:type="spellStart"/>
             <w:r>
               <w:rPr>
                 <w:rFonts w:ascii="Arial" w:hAnsi="Arial" w:cs="Arial"/>
                 <w:lang w:val="en-US"/>
               </w:rPr>
-              <w:t>textarea</w:t>
-            </w:r>
-            <w:proofErr w:type="spellEnd"/>
+              <w:t>textarea, select, radio, checkbox, button,</w:t>
+            </w:r>
             <w:r>
               <w:rPr>
                 <w:rFonts w:ascii="Arial" w:hAnsi="Arial" w:cs="Arial"/>
                 <w:lang w:val="en-US"/>
               </w:rPr>
-              <w:t>, select, radio, checkbox, button,</w:t>
-            </w:r>
-            <w:r>
-              <w:rPr>
-                <w:rFonts w:ascii="Arial" w:hAnsi="Arial" w:cs="Arial"/>
-                <w:lang w:val="en-US"/>
-              </w:rPr>
               <w:t xml:space="preserve"> </w:t>
             </w:r>
             <w:r>
@@ -9557,105 +8945,49 @@
               <w:rPr>
                 <w:rFonts w:ascii="Arial" w:hAnsi="Arial" w:cs="Arial"/>
               </w:rPr>
-              <w:t>4.10.</w:t>
-            </w:r>
-            <w:proofErr w:type="gramStart"/>
-            <w:r>
-              <w:rPr>
-                <w:rFonts w:ascii="Arial" w:hAnsi="Arial" w:cs="Arial"/>
-              </w:rPr>
-              <w:t>3.Elementos</w:t>
-            </w:r>
-            <w:proofErr w:type="gramEnd"/>
-            <w:r>
-              <w:rPr>
-                <w:rFonts w:ascii="Arial" w:hAnsi="Arial" w:cs="Arial"/>
-              </w:rPr>
-              <w:t xml:space="preserve"> para formulários</w:t>
-            </w:r>
-          </w:p>
-          <w:p>
-            <w:pPr>
-              <w:spacing w:after="0" w:line="240" w:lineRule="auto"/>
-              <w:rPr>
-                <w:rFonts w:ascii="Arial" w:hAnsi="Arial" w:cs="Arial"/>
-              </w:rPr>
-            </w:pPr>
-            <w:r>
-              <w:rPr>
-                <w:rFonts w:ascii="Arial" w:hAnsi="Arial" w:cs="Arial"/>
-              </w:rPr>
-              <w:t>4.10.</w:t>
-            </w:r>
-            <w:proofErr w:type="gramStart"/>
-            <w:r>
-              <w:rPr>
-                <w:rFonts w:ascii="Arial" w:hAnsi="Arial" w:cs="Arial"/>
-              </w:rPr>
-              <w:t>4.Atributos</w:t>
-            </w:r>
-            <w:proofErr w:type="gramEnd"/>
-            <w:r>
-              <w:rPr>
-                <w:rFonts w:ascii="Arial" w:hAnsi="Arial" w:cs="Arial"/>
-              </w:rPr>
-              <w:t xml:space="preserve"> para elementos de formulário</w:t>
-            </w:r>
-          </w:p>
-          <w:p>
-            <w:pPr>
-              <w:spacing w:after="0" w:line="240" w:lineRule="auto"/>
-              <w:rPr>
-                <w:rFonts w:ascii="Arial" w:hAnsi="Arial" w:cs="Arial"/>
-              </w:rPr>
-            </w:pPr>
-            <w:r>
-              <w:rPr>
-                <w:rFonts w:ascii="Arial" w:hAnsi="Arial" w:cs="Arial"/>
-              </w:rPr>
-              <w:t>4.10.</w:t>
-            </w:r>
-            <w:proofErr w:type="gramStart"/>
-            <w:r>
-              <w:rPr>
-                <w:rFonts w:ascii="Arial" w:hAnsi="Arial" w:cs="Arial"/>
-              </w:rPr>
-              <w:t>5.Validação</w:t>
-            </w:r>
-            <w:proofErr w:type="gramEnd"/>
-            <w:r>
-              <w:rPr>
-                <w:rFonts w:ascii="Arial" w:hAnsi="Arial" w:cs="Arial"/>
-              </w:rPr>
-              <w:t xml:space="preserve"> de campos em formulário</w:t>
-            </w:r>
-          </w:p>
-          <w:p>
-            <w:pPr>
-              <w:spacing w:after="0" w:line="240" w:lineRule="auto"/>
-              <w:rPr>
-                <w:rFonts w:ascii="Arial" w:hAnsi="Arial" w:cs="Arial"/>
-              </w:rPr>
-            </w:pPr>
-            <w:r>
-              <w:rPr>
-                <w:rFonts w:ascii="Arial" w:hAnsi="Arial" w:cs="Arial"/>
-              </w:rPr>
-              <w:t>4.10.</w:t>
-            </w:r>
-            <w:proofErr w:type="gramStart"/>
-            <w:r>
-              <w:rPr>
-                <w:rFonts w:ascii="Arial" w:hAnsi="Arial" w:cs="Arial"/>
-              </w:rPr>
-              <w:t>6.Expressões</w:t>
-            </w:r>
-            <w:proofErr w:type="gramEnd"/>
-            <w:r>
-              <w:rPr>
-                <w:rFonts w:ascii="Arial" w:hAnsi="Arial" w:cs="Arial"/>
-              </w:rPr>
-              <w:t xml:space="preserve"> regulares</w:t>
+              <w:t>4.10.3.Elementos para formulários</w:t>
+            </w:r>
+          </w:p>
+          <w:p>
+            <w:pPr>
+              <w:spacing w:after="0" w:line="240" w:lineRule="auto"/>
+              <w:rPr>
+                <w:rFonts w:ascii="Arial" w:hAnsi="Arial" w:cs="Arial"/>
+              </w:rPr>
+            </w:pPr>
+            <w:r>
+              <w:rPr>
+                <w:rFonts w:ascii="Arial" w:hAnsi="Arial" w:cs="Arial"/>
+              </w:rPr>
+              <w:t>4.10.4.Atributos para elementos de formulário</w:t>
+            </w:r>
+          </w:p>
+          <w:p>
+            <w:pPr>
+              <w:spacing w:after="0" w:line="240" w:lineRule="auto"/>
+              <w:rPr>
+                <w:rFonts w:ascii="Arial" w:hAnsi="Arial" w:cs="Arial"/>
+              </w:rPr>
+            </w:pPr>
+            <w:r>
+              <w:rPr>
+                <w:rFonts w:ascii="Arial" w:hAnsi="Arial" w:cs="Arial"/>
+              </w:rPr>
+              <w:t>4.10.5.Validação de campos em formulário</w:t>
+            </w:r>
+          </w:p>
+          <w:p>
+            <w:pPr>
+              <w:spacing w:after="0" w:line="240" w:lineRule="auto"/>
+              <w:rPr>
+                <w:rFonts w:ascii="Arial" w:hAnsi="Arial" w:cs="Arial"/>
+              </w:rPr>
+            </w:pPr>
+            <w:r>
+              <w:rPr>
+                <w:rFonts w:ascii="Arial" w:hAnsi="Arial" w:cs="Arial"/>
+              </w:rPr>
+              <w:t>4.10.6.Expressões regulares</w:t>
             </w:r>
           </w:p>
         </w:tc>
@@ -9722,21 +9054,7 @@
               <w:rPr>
                 <w:rFonts w:ascii="Arial" w:hAnsi="Arial" w:cs="Arial"/>
               </w:rPr>
-              <w:t xml:space="preserve">Quais as principais diferenças entre os métodos post e </w:t>
-            </w:r>
-            <w:proofErr w:type="spellStart"/>
-            <w:r>
-              <w:rPr>
-                <w:rFonts w:ascii="Arial" w:hAnsi="Arial" w:cs="Arial"/>
-              </w:rPr>
-              <w:t>get</w:t>
-            </w:r>
-            <w:proofErr w:type="spellEnd"/>
-            <w:r>
-              <w:rPr>
-                <w:rFonts w:ascii="Arial" w:hAnsi="Arial" w:cs="Arial"/>
-              </w:rPr>
-              <w:t>?</w:t>
+              <w:t>Quais as principais diferenças entre os métodos post e get?</w:t>
             </w:r>
           </w:p>
           <w:p>
@@ -9958,23 +9276,13 @@
                 <w:lang w:eastAsia="ar-SA"/>
               </w:rPr>
             </w:pPr>
-            <w:proofErr w:type="spellStart"/>
             <w:r>
               <w:rPr>
                 <w:rFonts w:ascii="Arial" w:eastAsia="Times New Roman" w:hAnsi="Arial" w:cs="Arial"/>
                 <w:b/>
                 <w:lang w:eastAsia="ar-SA"/>
               </w:rPr>
-              <w:t>Obs</w:t>
-            </w:r>
-            <w:proofErr w:type="spellEnd"/>
-            <w:r>
-              <w:rPr>
-                <w:rFonts w:ascii="Arial" w:eastAsia="Times New Roman" w:hAnsi="Arial" w:cs="Arial"/>
-                <w:b/>
-                <w:lang w:eastAsia="ar-SA"/>
-              </w:rPr>
-              <w:t>:</w:t>
+              <w:t>Obs:</w:t>
             </w:r>
             <w:r>
               <w:rPr>
@@ -10095,23 +9403,7 @@
                 <w:rFonts w:ascii="Arial" w:eastAsia="Times New Roman" w:hAnsi="Arial" w:cs="Arial"/>
                 <w:lang w:eastAsia="ar-SA"/>
               </w:rPr>
-              <w:t xml:space="preserve">, é um termo em inglês que se refere a um profissional liberal que presta serviços de modo autônomo para empresas ou pessoas, por </w:t>
-            </w:r>
-            <w:proofErr w:type="gramStart"/>
-            <w:r>
-              <w:rPr>
-                <w:rFonts w:ascii="Arial" w:eastAsia="Times New Roman" w:hAnsi="Arial" w:cs="Arial"/>
-                <w:lang w:eastAsia="ar-SA"/>
-              </w:rPr>
-              <w:t>períodos determinados de tempo</w:t>
-            </w:r>
-            <w:proofErr w:type="gramEnd"/>
-            <w:r>
-              <w:rPr>
-                <w:rFonts w:ascii="Arial" w:eastAsia="Times New Roman" w:hAnsi="Arial" w:cs="Arial"/>
-                <w:lang w:eastAsia="ar-SA"/>
-              </w:rPr>
-              <w:t>.</w:t>
+              <w:t>, é um termo em inglês que se refere a um profissional liberal que presta serviços de modo autônomo para empresas ou pessoas, por períodos determinados de tempo.</w:t>
             </w:r>
           </w:p>
           <w:p>
@@ -10229,7 +9521,6 @@
               </w:rPr>
               <w:t xml:space="preserve">. Assim, ao término do curso e interessante ter uma página Web pessoal com todas as suas informações (experiência, trabalho, formação, </w:t>
             </w:r>
-            <w:proofErr w:type="gramStart"/>
             <w:r>
               <w:rPr>
                 <w:rFonts w:ascii="Arial" w:eastAsia="Times New Roman" w:hAnsi="Arial" w:cs="Arial"/>
@@ -10244,15 +9535,7 @@
                 <w:rFonts w:ascii="Arial" w:eastAsia="Times New Roman" w:hAnsi="Arial" w:cs="Arial"/>
                 <w:lang w:eastAsia="ar-SA"/>
               </w:rPr>
-              <w:t>,...</w:t>
-            </w:r>
-            <w:proofErr w:type="gramEnd"/>
-            <w:r>
-              <w:rPr>
-                <w:rFonts w:ascii="Arial" w:eastAsia="Times New Roman" w:hAnsi="Arial" w:cs="Arial"/>
-                <w:lang w:eastAsia="ar-SA"/>
-              </w:rPr>
-              <w:t xml:space="preserve">) para divulgar seus trabalhos. Então, você </w:t>
+              <w:t xml:space="preserve">,...) para divulgar seus trabalhos. Então, você </w:t>
             </w:r>
             <w:r>
               <w:rPr>
@@ -10341,23 +9624,7 @@
                 <w:rFonts w:ascii="Arial" w:eastAsia="Times New Roman" w:hAnsi="Arial" w:cs="Arial"/>
                 <w:lang w:eastAsia="ar-SA"/>
               </w:rPr>
-              <w:t xml:space="preserve"> com um menu com, no mínimo, as seguintes opções: Início, Quem </w:t>
-            </w:r>
-            <w:proofErr w:type="gramStart"/>
-            <w:r>
-              <w:rPr>
-                <w:rFonts w:ascii="Arial" w:eastAsia="Times New Roman" w:hAnsi="Arial" w:cs="Arial"/>
-                <w:lang w:eastAsia="ar-SA"/>
-              </w:rPr>
-              <w:t>sou?,</w:t>
-            </w:r>
-            <w:proofErr w:type="gramEnd"/>
-            <w:r>
-              <w:rPr>
-                <w:rFonts w:ascii="Arial" w:eastAsia="Times New Roman" w:hAnsi="Arial" w:cs="Arial"/>
-                <w:lang w:eastAsia="ar-SA"/>
-              </w:rPr>
-              <w:t xml:space="preserve"> Portfólio,</w:t>
+              <w:t xml:space="preserve"> com um menu com, no mínimo, as seguintes opções: Início, Quem sou?, Portfólio,</w:t>
             </w:r>
             <w:r>
               <w:rPr>
@@ -10399,39 +9666,7 @@
                 <w:rFonts w:ascii="Arial" w:eastAsia="Times New Roman" w:hAnsi="Arial" w:cs="Arial"/>
                 <w:lang w:eastAsia="ar-SA"/>
               </w:rPr>
-              <w:t>No conteúdo da página especificar os tipos de serviços: desenvolvimento de sites (Front-</w:t>
-            </w:r>
-            <w:proofErr w:type="spellStart"/>
-            <w:r>
-              <w:rPr>
-                <w:rFonts w:ascii="Arial" w:eastAsia="Times New Roman" w:hAnsi="Arial" w:cs="Arial"/>
-                <w:lang w:eastAsia="ar-SA"/>
-              </w:rPr>
-              <w:t>End</w:t>
-            </w:r>
-            <w:proofErr w:type="spellEnd"/>
-            <w:r>
-              <w:rPr>
-                <w:rFonts w:ascii="Arial" w:eastAsia="Times New Roman" w:hAnsi="Arial" w:cs="Arial"/>
-                <w:lang w:eastAsia="ar-SA"/>
-              </w:rPr>
-              <w:t xml:space="preserve"> e Back-</w:t>
-            </w:r>
-            <w:proofErr w:type="spellStart"/>
-            <w:r>
-              <w:rPr>
-                <w:rFonts w:ascii="Arial" w:eastAsia="Times New Roman" w:hAnsi="Arial" w:cs="Arial"/>
-                <w:lang w:eastAsia="ar-SA"/>
-              </w:rPr>
-              <w:t>End</w:t>
-            </w:r>
-            <w:proofErr w:type="spellEnd"/>
-            <w:r>
-              <w:rPr>
-                <w:rFonts w:ascii="Arial" w:eastAsia="Times New Roman" w:hAnsi="Arial" w:cs="Arial"/>
-                <w:lang w:eastAsia="ar-SA"/>
-              </w:rPr>
-              <w:t>), desenvolvimento de aplicativo para dispositivos móveis e hardware e redes (formatação de computadores e instalação de redes de computadores);</w:t>
+              <w:t>No conteúdo da página especificar os tipos de serviços: desenvolvimento de sites (Front-End e Back-End), desenvolvimento de aplicativo para dispositivos móveis e hardware e redes (formatação de computadores e instalação de redes de computadores);</w:t>
             </w:r>
           </w:p>
           <w:p>
@@ -10452,23 +9687,7 @@
                 <w:rFonts w:ascii="Arial" w:eastAsia="Times New Roman" w:hAnsi="Arial" w:cs="Arial"/>
                 <w:lang w:eastAsia="ar-SA"/>
               </w:rPr>
-              <w:t xml:space="preserve">Para cada um dos serviços </w:t>
-            </w:r>
-            <w:proofErr w:type="gramStart"/>
-            <w:r>
-              <w:rPr>
-                <w:rFonts w:ascii="Arial" w:eastAsia="Times New Roman" w:hAnsi="Arial" w:cs="Arial"/>
-                <w:lang w:eastAsia="ar-SA"/>
-              </w:rPr>
-              <w:t>a cima</w:t>
-            </w:r>
-            <w:proofErr w:type="gramEnd"/>
-            <w:r>
-              <w:rPr>
-                <w:rFonts w:ascii="Arial" w:eastAsia="Times New Roman" w:hAnsi="Arial" w:cs="Arial"/>
-                <w:lang w:eastAsia="ar-SA"/>
-              </w:rPr>
-              <w:t>, colocar imagens ilustrativas;</w:t>
+              <w:t>Para cada um dos serviços a cima, colocar imagens ilustrativas;</w:t>
             </w:r>
           </w:p>
           <w:p>
@@ -10510,23 +9729,7 @@
                 <w:rFonts w:ascii="Arial" w:eastAsia="Times New Roman" w:hAnsi="Arial" w:cs="Arial"/>
                 <w:lang w:eastAsia="ar-SA"/>
               </w:rPr>
-              <w:t xml:space="preserve">. No formulário inserir também os campos: CEP, contato, </w:t>
-            </w:r>
-            <w:proofErr w:type="spellStart"/>
-            <w:r>
-              <w:rPr>
-                <w:rFonts w:ascii="Arial" w:eastAsia="Times New Roman" w:hAnsi="Arial" w:cs="Arial"/>
-                <w:lang w:eastAsia="ar-SA"/>
-              </w:rPr>
-              <w:t>email</w:t>
-            </w:r>
-            <w:proofErr w:type="spellEnd"/>
-            <w:r>
-              <w:rPr>
-                <w:rFonts w:ascii="Arial" w:eastAsia="Times New Roman" w:hAnsi="Arial" w:cs="Arial"/>
-                <w:lang w:eastAsia="ar-SA"/>
-              </w:rPr>
-              <w:t>, número de telefone e descrição do projeto. Valide os campos pertinentes;</w:t>
+              <w:t>. No formulário inserir também os campos: CEP, contato, email, número de telefone e descrição do projeto. Valide os campos pertinentes;</w:t>
             </w:r>
           </w:p>
           <w:p>
@@ -12070,27 +11273,7 @@
                 <w:sz w:val="20"/>
                 <w:szCs w:val="20"/>
               </w:rPr>
-              <w:t xml:space="preserve">Utilizar adequadamente a linguagem de marcação como a abertura e fechamento de </w:t>
-            </w:r>
-            <w:proofErr w:type="spellStart"/>
-            <w:r>
-              <w:rPr>
-                <w:rFonts w:ascii="Arial" w:hAnsi="Arial" w:cs="Arial"/>
-                <w:color w:val="FF0000"/>
-                <w:sz w:val="20"/>
-                <w:szCs w:val="20"/>
-              </w:rPr>
-              <w:t>tags</w:t>
-            </w:r>
-            <w:proofErr w:type="spellEnd"/>
-            <w:r>
-              <w:rPr>
-                <w:rFonts w:ascii="Arial" w:hAnsi="Arial" w:cs="Arial"/>
-                <w:color w:val="FF0000"/>
-                <w:sz w:val="20"/>
-                <w:szCs w:val="20"/>
-              </w:rPr>
-              <w:t xml:space="preserve"> da linguagem.</w:t>
+              <w:t>Utilizar adequadamente a linguagem de marcação como a abertura e fechamento de tags da linguagem.</w:t>
             </w:r>
           </w:p>
         </w:tc>
@@ -13381,7 +12564,6 @@
                 <w:szCs w:val="20"/>
               </w:rPr>
             </w:pPr>
-            <w:proofErr w:type="gramStart"/>
             <w:r>
               <w:rPr>
                 <w:rFonts w:ascii="Arial" w:hAnsi="Arial" w:cs="Arial"/>
@@ -13389,17 +12571,7 @@
                 <w:sz w:val="20"/>
                 <w:szCs w:val="20"/>
               </w:rPr>
-              <w:t>Auto avaliação</w:t>
-            </w:r>
-            <w:proofErr w:type="gramEnd"/>
-            <w:r>
-              <w:rPr>
-                <w:rFonts w:ascii="Arial" w:hAnsi="Arial" w:cs="Arial"/>
-                <w:color w:val="0070C0"/>
-                <w:sz w:val="20"/>
-                <w:szCs w:val="20"/>
-              </w:rPr>
-              <w:t>.</w:t>
+              <w:t>Auto avaliação.</w:t>
             </w:r>
           </w:p>
         </w:tc>
@@ -16656,29 +15828,7 @@
           <w:szCs w:val="16"/>
           <w:lang w:eastAsia="ar-SA"/>
         </w:rPr>
-        <w:t xml:space="preserve">CRONOGRAMA (deixar por </w:t>
-      </w:r>
-      <w:proofErr w:type="spellStart"/>
-      <w:proofErr w:type="gramStart"/>
-      <w:r>
-        <w:rPr>
-          <w:rFonts w:ascii="Arial" w:hAnsi="Arial" w:cs="Arial"/>
-          <w:sz w:val="20"/>
-          <w:szCs w:val="16"/>
-          <w:lang w:eastAsia="ar-SA"/>
-        </w:rPr>
-        <w:t>ultimo</w:t>
-      </w:r>
-      <w:proofErr w:type="spellEnd"/>
-      <w:proofErr w:type="gramEnd"/>
-      <w:r>
-        <w:rPr>
-          <w:rFonts w:ascii="Arial" w:hAnsi="Arial" w:cs="Arial"/>
-          <w:sz w:val="20"/>
-          <w:szCs w:val="16"/>
-          <w:lang w:eastAsia="ar-SA"/>
-        </w:rPr>
-        <w:t>) O cronograma deve ser atualizado a cada turma nova.</w:t>
+        <w:t>CRONOGRAMA (deixar por ultimo) O cronograma deve ser atualizado a cada turma nova.</w:t>
       </w:r>
     </w:p>
     <w:p>
@@ -16851,25 +16001,17 @@
         </w:rPr>
         <w:t xml:space="preserve">: </w:t>
       </w:r>
-      <w:proofErr w:type="spellStart"/>
       <w:r>
         <w:rPr>
           <w:rFonts w:ascii="Arial" w:hAnsi="Arial" w:cs="Arial"/>
         </w:rPr>
-        <w:t>Reenye</w:t>
-      </w:r>
-      <w:proofErr w:type="spellEnd"/>
-      <w:r>
-        <w:rPr>
-          <w:rFonts w:ascii="Arial" w:hAnsi="Arial" w:cs="Arial"/>
-        </w:rPr>
-        <w:t xml:space="preserve"> Lima e Wellington Martins</w:t>
+        <w:t>Reenye Lima e Wellington Martins</w:t>
       </w:r>
       <w:r>
         <w:rPr>
           <w:rFonts w:ascii="Arial" w:hAnsi="Arial" w:cs="Arial"/>
         </w:rPr>
-        <w:t xml:space="preserve"> 1º Sem. 20</w:t>
+        <w:t xml:space="preserve"> </w:t>
       </w:r>
       <w:r>
         <w:rPr>
@@ -16881,7 +16023,19 @@
         <w:rPr>
           <w:rFonts w:ascii="Arial" w:hAnsi="Arial" w:cs="Arial"/>
         </w:rPr>
+        <w:t>º Sem. 20</w:t>
+      </w:r>
+      <w:r>
+        <w:rPr>
+          <w:rFonts w:ascii="Arial" w:hAnsi="Arial" w:cs="Arial"/>
+        </w:rPr>
         <w:t>2</w:t>
+      </w:r>
+      <w:r>
+        <w:rPr>
+          <w:rFonts w:ascii="Arial" w:hAnsi="Arial" w:cs="Arial"/>
+        </w:rPr>
+        <w:t>3</w:t>
       </w:r>
     </w:p>
     <w:tbl>
@@ -17125,45 +16279,10 @@
                 <w:rFonts w:ascii="Arial" w:hAnsi="Arial" w:cs="Arial"/>
                 <w:sz w:val="20"/>
                 <w:szCs w:val="20"/>
-                <w:lang w:eastAsia="ar-SA"/>
-              </w:rPr>
-            </w:pPr>
-            <w:r>
-              <w:rPr>
-                <w:rFonts w:ascii="Arial" w:hAnsi="Arial" w:cs="Arial"/>
-                <w:sz w:val="20"/>
-                <w:szCs w:val="20"/>
-                <w:lang w:eastAsia="ar-SA"/>
-              </w:rPr>
-              <w:t>20</w:t>
-            </w:r>
-            <w:r>
-              <w:rPr>
-                <w:rFonts w:ascii="Arial" w:hAnsi="Arial" w:cs="Arial"/>
-                <w:sz w:val="20"/>
-                <w:szCs w:val="20"/>
-                <w:lang w:eastAsia="ar-SA"/>
-              </w:rPr>
-              <w:t>/0</w:t>
-            </w:r>
-            <w:r>
-              <w:rPr>
-                <w:rFonts w:ascii="Arial" w:hAnsi="Arial" w:cs="Arial"/>
-                <w:sz w:val="20"/>
-                <w:szCs w:val="20"/>
-                <w:lang w:eastAsia="ar-SA"/>
-              </w:rPr>
-              <w:t>7</w:t>
-            </w:r>
-            <w:r>
-              <w:rPr>
-                <w:rFonts w:ascii="Arial" w:hAnsi="Arial" w:cs="Arial"/>
-                <w:sz w:val="20"/>
-                <w:szCs w:val="20"/>
-                <w:lang w:eastAsia="ar-SA"/>
-              </w:rPr>
-              <w:t>/2021</w:t>
-            </w:r>
+                <w:u w:val="single"/>
+                <w:lang w:eastAsia="ar-SA"/>
+              </w:rPr>
+            </w:pPr>
           </w:p>
         </w:tc>
         <w:tc>
@@ -17185,42 +16304,6 @@
                 <w:lang w:eastAsia="ar-SA"/>
               </w:rPr>
             </w:pPr>
-            <w:r>
-              <w:rPr>
-                <w:rFonts w:ascii="Arial" w:hAnsi="Arial" w:cs="Arial"/>
-                <w:sz w:val="20"/>
-                <w:szCs w:val="20"/>
-                <w:lang w:eastAsia="ar-SA"/>
-              </w:rPr>
-              <w:t>20</w:t>
-            </w:r>
-            <w:r>
-              <w:rPr>
-                <w:rFonts w:ascii="Arial" w:hAnsi="Arial" w:cs="Arial"/>
-                <w:sz w:val="20"/>
-                <w:szCs w:val="20"/>
-                <w:lang w:eastAsia="ar-SA"/>
-              </w:rPr>
-              <w:t>/0</w:t>
-            </w:r>
-            <w:r>
-              <w:rPr>
-                <w:rFonts w:ascii="Arial" w:hAnsi="Arial" w:cs="Arial"/>
-                <w:sz w:val="20"/>
-                <w:szCs w:val="20"/>
-                <w:lang w:eastAsia="ar-SA"/>
-              </w:rPr>
-              <w:t>7</w:t>
-            </w:r>
-            <w:r>
-              <w:rPr>
-                <w:rFonts w:ascii="Arial" w:hAnsi="Arial" w:cs="Arial"/>
-                <w:sz w:val="20"/>
-                <w:szCs w:val="20"/>
-                <w:lang w:eastAsia="ar-SA"/>
-              </w:rPr>
-              <w:t>/2021</w:t>
-            </w:r>
           </w:p>
         </w:tc>
       </w:tr>
@@ -17275,80 +16358,29 @@
                 <w:szCs w:val="16"/>
                 <w:lang w:val="en-US" w:eastAsia="ar-SA"/>
               </w:rPr>
-              <w:t xml:space="preserve">2.1. </w:t>
-            </w:r>
-            <w:proofErr w:type="spellStart"/>
-            <w:r>
+              <w:t>2.1. Definição</w:t>
+            </w:r>
+          </w:p>
+          <w:p>
+            <w:pPr>
+              <w:pStyle w:val="PargrafodaLista"/>
+              <w:spacing w:after="0" w:line="240" w:lineRule="auto"/>
+              <w:ind w:left="0"/>
               <w:rPr>
                 <w:rFonts w:ascii="Arial" w:hAnsi="Arial" w:cs="Arial"/>
                 <w:sz w:val="20"/>
                 <w:szCs w:val="16"/>
                 <w:lang w:val="en-US" w:eastAsia="ar-SA"/>
               </w:rPr>
-              <w:t>Definição</w:t>
-            </w:r>
-            <w:proofErr w:type="spellEnd"/>
-          </w:p>
-          <w:p>
-            <w:pPr>
-              <w:pStyle w:val="PargrafodaLista"/>
-              <w:spacing w:after="0" w:line="240" w:lineRule="auto"/>
-              <w:ind w:left="0"/>
+            </w:pPr>
+            <w:r>
               <w:rPr>
                 <w:rFonts w:ascii="Arial" w:hAnsi="Arial" w:cs="Arial"/>
                 <w:sz w:val="20"/>
                 <w:szCs w:val="16"/>
                 <w:lang w:val="en-US" w:eastAsia="ar-SA"/>
               </w:rPr>
-            </w:pPr>
-            <w:r>
-              <w:rPr>
-                <w:rFonts w:ascii="Arial" w:hAnsi="Arial" w:cs="Arial"/>
-                <w:sz w:val="20"/>
-                <w:szCs w:val="16"/>
-                <w:lang w:val="en-US" w:eastAsia="ar-SA"/>
-              </w:rPr>
-              <w:t xml:space="preserve">2.2. </w:t>
-            </w:r>
-            <w:proofErr w:type="spellStart"/>
-            <w:r>
-              <w:rPr>
-                <w:rFonts w:ascii="Arial" w:hAnsi="Arial" w:cs="Arial"/>
-                <w:sz w:val="20"/>
-                <w:szCs w:val="16"/>
-                <w:lang w:val="en-US" w:eastAsia="ar-SA"/>
-              </w:rPr>
-              <w:t>Mudanças</w:t>
-            </w:r>
-            <w:proofErr w:type="spellEnd"/>
-            <w:r>
-              <w:rPr>
-                <w:rFonts w:ascii="Arial" w:hAnsi="Arial" w:cs="Arial"/>
-                <w:sz w:val="20"/>
-                <w:szCs w:val="16"/>
-                <w:lang w:val="en-US" w:eastAsia="ar-SA"/>
-              </w:rPr>
-              <w:t xml:space="preserve"> </w:t>
-            </w:r>
-            <w:proofErr w:type="spellStart"/>
-            <w:r>
-              <w:rPr>
-                <w:rFonts w:ascii="Arial" w:hAnsi="Arial" w:cs="Arial"/>
-                <w:sz w:val="20"/>
-                <w:szCs w:val="16"/>
-                <w:lang w:val="en-US" w:eastAsia="ar-SA"/>
-              </w:rPr>
-              <w:t>na</w:t>
-            </w:r>
-            <w:proofErr w:type="spellEnd"/>
-            <w:r>
-              <w:rPr>
-                <w:rFonts w:ascii="Arial" w:hAnsi="Arial" w:cs="Arial"/>
-                <w:sz w:val="20"/>
-                <w:szCs w:val="16"/>
-                <w:lang w:val="en-US" w:eastAsia="ar-SA"/>
-              </w:rPr>
-              <w:t xml:space="preserve"> world wide web</w:t>
+              <w:t>2.2. Mudanças na world wide web</w:t>
             </w:r>
           </w:p>
           <w:p>
@@ -17437,42 +16469,6 @@
                 <w:lang w:eastAsia="ar-SA"/>
               </w:rPr>
             </w:pPr>
-            <w:r>
-              <w:rPr>
-                <w:rFonts w:ascii="Arial" w:hAnsi="Arial" w:cs="Arial"/>
-                <w:sz w:val="20"/>
-                <w:szCs w:val="20"/>
-                <w:lang w:eastAsia="ar-SA"/>
-              </w:rPr>
-              <w:t>27</w:t>
-            </w:r>
-            <w:r>
-              <w:rPr>
-                <w:rFonts w:ascii="Arial" w:hAnsi="Arial" w:cs="Arial"/>
-                <w:sz w:val="20"/>
-                <w:szCs w:val="20"/>
-                <w:lang w:eastAsia="ar-SA"/>
-              </w:rPr>
-              <w:t>/0</w:t>
-            </w:r>
-            <w:r>
-              <w:rPr>
-                <w:rFonts w:ascii="Arial" w:hAnsi="Arial" w:cs="Arial"/>
-                <w:sz w:val="20"/>
-                <w:szCs w:val="20"/>
-                <w:lang w:eastAsia="ar-SA"/>
-              </w:rPr>
-              <w:t>7</w:t>
-            </w:r>
-            <w:r>
-              <w:rPr>
-                <w:rFonts w:ascii="Arial" w:hAnsi="Arial" w:cs="Arial"/>
-                <w:sz w:val="20"/>
-                <w:szCs w:val="20"/>
-                <w:lang w:eastAsia="ar-SA"/>
-              </w:rPr>
-              <w:t>/2021</w:t>
-            </w:r>
           </w:p>
         </w:tc>
         <w:tc>
@@ -17494,42 +16490,6 @@
                 <w:lang w:eastAsia="ar-SA"/>
               </w:rPr>
             </w:pPr>
-            <w:r>
-              <w:rPr>
-                <w:rFonts w:ascii="Arial" w:hAnsi="Arial" w:cs="Arial"/>
-                <w:sz w:val="20"/>
-                <w:szCs w:val="20"/>
-                <w:lang w:eastAsia="ar-SA"/>
-              </w:rPr>
-              <w:t>27</w:t>
-            </w:r>
-            <w:r>
-              <w:rPr>
-                <w:rFonts w:ascii="Arial" w:hAnsi="Arial" w:cs="Arial"/>
-                <w:sz w:val="20"/>
-                <w:szCs w:val="20"/>
-                <w:lang w:eastAsia="ar-SA"/>
-              </w:rPr>
-              <w:t>/0</w:t>
-            </w:r>
-            <w:r>
-              <w:rPr>
-                <w:rFonts w:ascii="Arial" w:hAnsi="Arial" w:cs="Arial"/>
-                <w:sz w:val="20"/>
-                <w:szCs w:val="20"/>
-                <w:lang w:eastAsia="ar-SA"/>
-              </w:rPr>
-              <w:t>7</w:t>
-            </w:r>
-            <w:r>
-              <w:rPr>
-                <w:rFonts w:ascii="Arial" w:hAnsi="Arial" w:cs="Arial"/>
-                <w:sz w:val="20"/>
-                <w:szCs w:val="20"/>
-                <w:lang w:eastAsia="ar-SA"/>
-              </w:rPr>
-              <w:t>/2021</w:t>
-            </w:r>
           </w:p>
         </w:tc>
       </w:tr>
@@ -17628,19 +16588,8 @@
                 <w:szCs w:val="16"/>
                 <w:lang w:eastAsia="ar-SA"/>
               </w:rPr>
-              <w:t xml:space="preserve">3.3. </w:t>
-            </w:r>
-            <w:proofErr w:type="spellStart"/>
-            <w:r>
-              <w:rPr>
-                <w:rFonts w:ascii="Arial" w:hAnsi="Arial" w:cs="Arial"/>
-                <w:sz w:val="20"/>
-                <w:szCs w:val="16"/>
-                <w:lang w:eastAsia="ar-SA"/>
-              </w:rPr>
-              <w:t>Wireframe</w:t>
-            </w:r>
-            <w:proofErr w:type="spellEnd"/>
+              <w:t>3.3. Wireframe</w:t>
+            </w:r>
           </w:p>
         </w:tc>
         <w:tc>
@@ -17662,51 +16611,6 @@
                 <w:lang w:eastAsia="ar-SA"/>
               </w:rPr>
             </w:pPr>
-            <w:r>
-              <w:rPr>
-                <w:rFonts w:ascii="Arial" w:hAnsi="Arial" w:cs="Arial"/>
-                <w:sz w:val="20"/>
-                <w:szCs w:val="20"/>
-                <w:lang w:eastAsia="ar-SA"/>
-              </w:rPr>
-              <w:t>0</w:t>
-            </w:r>
-            <w:r>
-              <w:rPr>
-                <w:rFonts w:ascii="Arial" w:hAnsi="Arial" w:cs="Arial"/>
-                <w:sz w:val="20"/>
-                <w:szCs w:val="20"/>
-                <w:lang w:eastAsia="ar-SA"/>
-              </w:rPr>
-              <w:t>3</w:t>
-            </w:r>
-            <w:r>
-              <w:rPr>
-                <w:rFonts w:ascii="Arial" w:hAnsi="Arial" w:cs="Arial"/>
-                <w:sz w:val="20"/>
-                <w:szCs w:val="20"/>
-                <w:lang w:eastAsia="ar-SA"/>
-              </w:rPr>
-              <w:t>/0</w:t>
-            </w:r>
-            <w:r>
-              <w:rPr>
-                <w:rFonts w:ascii="Arial" w:hAnsi="Arial" w:cs="Arial"/>
-                <w:sz w:val="20"/>
-                <w:szCs w:val="20"/>
-                <w:lang w:eastAsia="ar-SA"/>
-              </w:rPr>
-              <w:t>8</w:t>
-            </w:r>
-            <w:r>
-              <w:rPr>
-                <w:rFonts w:ascii="Arial" w:hAnsi="Arial" w:cs="Arial"/>
-                <w:sz w:val="20"/>
-                <w:szCs w:val="20"/>
-                <w:lang w:eastAsia="ar-SA"/>
-              </w:rPr>
-              <w:t>/2021</w:t>
-            </w:r>
           </w:p>
         </w:tc>
         <w:tc>
@@ -17728,51 +16632,6 @@
                 <w:lang w:eastAsia="ar-SA"/>
               </w:rPr>
             </w:pPr>
-            <w:r>
-              <w:rPr>
-                <w:rFonts w:ascii="Arial" w:hAnsi="Arial" w:cs="Arial"/>
-                <w:sz w:val="20"/>
-                <w:szCs w:val="20"/>
-                <w:lang w:eastAsia="ar-SA"/>
-              </w:rPr>
-              <w:t>0</w:t>
-            </w:r>
-            <w:r>
-              <w:rPr>
-                <w:rFonts w:ascii="Arial" w:hAnsi="Arial" w:cs="Arial"/>
-                <w:sz w:val="20"/>
-                <w:szCs w:val="20"/>
-                <w:lang w:eastAsia="ar-SA"/>
-              </w:rPr>
-              <w:t>3</w:t>
-            </w:r>
-            <w:r>
-              <w:rPr>
-                <w:rFonts w:ascii="Arial" w:hAnsi="Arial" w:cs="Arial"/>
-                <w:sz w:val="20"/>
-                <w:szCs w:val="20"/>
-                <w:lang w:eastAsia="ar-SA"/>
-              </w:rPr>
-              <w:t>/0</w:t>
-            </w:r>
-            <w:r>
-              <w:rPr>
-                <w:rFonts w:ascii="Arial" w:hAnsi="Arial" w:cs="Arial"/>
-                <w:sz w:val="20"/>
-                <w:szCs w:val="20"/>
-                <w:lang w:eastAsia="ar-SA"/>
-              </w:rPr>
-              <w:t>8</w:t>
-            </w:r>
-            <w:r>
-              <w:rPr>
-                <w:rFonts w:ascii="Arial" w:hAnsi="Arial" w:cs="Arial"/>
-                <w:sz w:val="20"/>
-                <w:szCs w:val="20"/>
-                <w:lang w:eastAsia="ar-SA"/>
-              </w:rPr>
-              <w:t>/2021</w:t>
-            </w:r>
           </w:p>
         </w:tc>
       </w:tr>
@@ -17827,19 +16686,65 @@
                 <w:szCs w:val="16"/>
                 <w:lang w:val="en-US" w:eastAsia="ar-SA"/>
               </w:rPr>
-              <w:t xml:space="preserve">4.1. </w:t>
-            </w:r>
-            <w:proofErr w:type="spellStart"/>
-            <w:r>
+              <w:t>4.1. Definição (Hyper text market language)</w:t>
+            </w:r>
+          </w:p>
+          <w:p>
+            <w:pPr>
+              <w:pStyle w:val="PargrafodaLista"/>
+              <w:spacing w:after="0" w:line="240" w:lineRule="auto"/>
+              <w:ind w:left="0"/>
+              <w:rPr>
+                <w:rFonts w:ascii="Arial" w:hAnsi="Arial" w:cs="Arial"/>
+                <w:sz w:val="20"/>
+                <w:szCs w:val="16"/>
+                <w:lang w:eastAsia="ar-SA"/>
+              </w:rPr>
+            </w:pPr>
+            <w:r>
+              <w:rPr>
+                <w:rFonts w:ascii="Arial" w:hAnsi="Arial" w:cs="Arial"/>
+                <w:sz w:val="20"/>
+                <w:szCs w:val="16"/>
+                <w:lang w:eastAsia="ar-SA"/>
+              </w:rPr>
+              <w:t>4.2. Validação de código pelo W3C</w:t>
+            </w:r>
+          </w:p>
+          <w:p>
+            <w:pPr>
+              <w:pStyle w:val="PargrafodaLista"/>
+              <w:spacing w:after="0" w:line="240" w:lineRule="auto"/>
+              <w:ind w:left="0"/>
+              <w:rPr>
+                <w:rFonts w:ascii="Arial" w:hAnsi="Arial" w:cs="Arial"/>
+                <w:sz w:val="20"/>
+                <w:szCs w:val="16"/>
+                <w:lang w:eastAsia="ar-SA"/>
+              </w:rPr>
+            </w:pPr>
+            <w:r>
+              <w:rPr>
+                <w:rFonts w:ascii="Arial" w:hAnsi="Arial" w:cs="Arial"/>
+                <w:sz w:val="20"/>
+                <w:szCs w:val="16"/>
+                <w:lang w:eastAsia="ar-SA"/>
+              </w:rPr>
+              <w:t>4.3. Elementos da linguagem</w:t>
+            </w:r>
+          </w:p>
+          <w:p>
+            <w:pPr>
+              <w:pStyle w:val="PargrafodaLista"/>
+              <w:spacing w:after="0" w:line="240" w:lineRule="auto"/>
+              <w:ind w:left="0"/>
               <w:rPr>
                 <w:rFonts w:ascii="Arial" w:hAnsi="Arial" w:cs="Arial"/>
                 <w:sz w:val="20"/>
                 <w:szCs w:val="16"/>
                 <w:lang w:val="en-US" w:eastAsia="ar-SA"/>
               </w:rPr>
-              <w:t>Definição</w:t>
-            </w:r>
-            <w:proofErr w:type="spellEnd"/>
+            </w:pPr>
             <w:r>
               <w:rPr>
                 <w:rFonts w:ascii="Arial" w:hAnsi="Arial" w:cs="Arial"/>
@@ -17847,19 +16752,21 @@
                 <w:szCs w:val="16"/>
                 <w:lang w:val="en-US" w:eastAsia="ar-SA"/>
               </w:rPr>
-              <w:t xml:space="preserve"> (</w:t>
-            </w:r>
-            <w:proofErr w:type="spellStart"/>
-            <w:r>
+              <w:t>4.3.1. Html</w:t>
+            </w:r>
+          </w:p>
+          <w:p>
+            <w:pPr>
+              <w:pStyle w:val="PargrafodaLista"/>
+              <w:spacing w:after="0" w:line="240" w:lineRule="auto"/>
+              <w:ind w:left="0"/>
               <w:rPr>
                 <w:rFonts w:ascii="Arial" w:hAnsi="Arial" w:cs="Arial"/>
                 <w:sz w:val="20"/>
                 <w:szCs w:val="16"/>
                 <w:lang w:val="en-US" w:eastAsia="ar-SA"/>
               </w:rPr>
-              <w:t>Hyper text</w:t>
-            </w:r>
-            <w:proofErr w:type="spellEnd"/>
+            </w:pPr>
             <w:r>
               <w:rPr>
                 <w:rFonts w:ascii="Arial" w:hAnsi="Arial" w:cs="Arial"/>
@@ -17867,51 +16774,7 @@
                 <w:szCs w:val="16"/>
                 <w:lang w:val="en-US" w:eastAsia="ar-SA"/>
               </w:rPr>
-              <w:t xml:space="preserve"> market language)</w:t>
-            </w:r>
-          </w:p>
-          <w:p>
-            <w:pPr>
-              <w:pStyle w:val="PargrafodaLista"/>
-              <w:spacing w:after="0" w:line="240" w:lineRule="auto"/>
-              <w:ind w:left="0"/>
-              <w:rPr>
-                <w:rFonts w:ascii="Arial" w:hAnsi="Arial" w:cs="Arial"/>
-                <w:sz w:val="20"/>
-                <w:szCs w:val="16"/>
-                <w:lang w:eastAsia="ar-SA"/>
-              </w:rPr>
-            </w:pPr>
-            <w:r>
-              <w:rPr>
-                <w:rFonts w:ascii="Arial" w:hAnsi="Arial" w:cs="Arial"/>
-                <w:sz w:val="20"/>
-                <w:szCs w:val="16"/>
-                <w:lang w:eastAsia="ar-SA"/>
-              </w:rPr>
-              <w:t>4.2. Validação de código pelo W3C</w:t>
-            </w:r>
-          </w:p>
-          <w:p>
-            <w:pPr>
-              <w:pStyle w:val="PargrafodaLista"/>
-              <w:spacing w:after="0" w:line="240" w:lineRule="auto"/>
-              <w:ind w:left="0"/>
-              <w:rPr>
-                <w:rFonts w:ascii="Arial" w:hAnsi="Arial" w:cs="Arial"/>
-                <w:sz w:val="20"/>
-                <w:szCs w:val="16"/>
-                <w:lang w:eastAsia="ar-SA"/>
-              </w:rPr>
-            </w:pPr>
-            <w:r>
-              <w:rPr>
-                <w:rFonts w:ascii="Arial" w:hAnsi="Arial" w:cs="Arial"/>
-                <w:sz w:val="20"/>
-                <w:szCs w:val="16"/>
-                <w:lang w:eastAsia="ar-SA"/>
-              </w:rPr>
-              <w:t>4.3. Elementos da linguagem</w:t>
+              <w:t>4.3.2. Head</w:t>
             </w:r>
           </w:p>
           <w:p>
@@ -17933,7 +16796,7 @@
                 <w:szCs w:val="16"/>
                 <w:lang w:val="en-US" w:eastAsia="ar-SA"/>
               </w:rPr>
-              <w:t>4.3.1. Html</w:t>
+              <w:t>4.3.3. Title</w:t>
             </w:r>
           </w:p>
           <w:p>
@@ -17955,7 +16818,7 @@
                 <w:szCs w:val="16"/>
                 <w:lang w:val="en-US" w:eastAsia="ar-SA"/>
               </w:rPr>
-              <w:t>4.3.2. Head</w:t>
+              <w:t>4.3.4. Body e seus atributos</w:t>
             </w:r>
           </w:p>
           <w:p>
@@ -17967,7 +16830,7 @@
                 <w:rFonts w:ascii="Arial" w:hAnsi="Arial" w:cs="Arial"/>
                 <w:sz w:val="20"/>
                 <w:szCs w:val="16"/>
-                <w:lang w:val="en-US" w:eastAsia="ar-SA"/>
+                <w:lang w:eastAsia="ar-SA"/>
               </w:rPr>
             </w:pPr>
             <w:r>
@@ -17975,96 +16838,10 @@
                 <w:rFonts w:ascii="Arial" w:hAnsi="Arial" w:cs="Arial"/>
                 <w:sz w:val="20"/>
                 <w:szCs w:val="16"/>
-                <w:lang w:val="en-US" w:eastAsia="ar-SA"/>
-              </w:rPr>
-              <w:t>4.3.3. Title</w:t>
-            </w:r>
-          </w:p>
-          <w:p>
-            <w:pPr>
-              <w:pStyle w:val="PargrafodaLista"/>
-              <w:spacing w:after="0" w:line="240" w:lineRule="auto"/>
-              <w:ind w:left="0"/>
-              <w:rPr>
-                <w:rFonts w:ascii="Arial" w:hAnsi="Arial" w:cs="Arial"/>
-                <w:sz w:val="20"/>
-                <w:szCs w:val="16"/>
-                <w:lang w:val="en-US" w:eastAsia="ar-SA"/>
-              </w:rPr>
-            </w:pPr>
-            <w:r>
-              <w:rPr>
-                <w:rFonts w:ascii="Arial" w:hAnsi="Arial" w:cs="Arial"/>
-                <w:sz w:val="20"/>
-                <w:szCs w:val="16"/>
-                <w:lang w:val="en-US" w:eastAsia="ar-SA"/>
-              </w:rPr>
-              <w:t xml:space="preserve">4.3.4. Body e </w:t>
-            </w:r>
-            <w:proofErr w:type="spellStart"/>
-            <w:r>
-              <w:rPr>
-                <w:rFonts w:ascii="Arial" w:hAnsi="Arial" w:cs="Arial"/>
-                <w:sz w:val="20"/>
-                <w:szCs w:val="16"/>
-                <w:lang w:val="en-US" w:eastAsia="ar-SA"/>
-              </w:rPr>
-              <w:t>seus</w:t>
-            </w:r>
-            <w:proofErr w:type="spellEnd"/>
-            <w:r>
-              <w:rPr>
-                <w:rFonts w:ascii="Arial" w:hAnsi="Arial" w:cs="Arial"/>
-                <w:sz w:val="20"/>
-                <w:szCs w:val="16"/>
-                <w:lang w:val="en-US" w:eastAsia="ar-SA"/>
-              </w:rPr>
-              <w:t xml:space="preserve"> </w:t>
-            </w:r>
-            <w:proofErr w:type="spellStart"/>
-            <w:r>
-              <w:rPr>
-                <w:rFonts w:ascii="Arial" w:hAnsi="Arial" w:cs="Arial"/>
-                <w:sz w:val="20"/>
-                <w:szCs w:val="16"/>
-                <w:lang w:val="en-US" w:eastAsia="ar-SA"/>
-              </w:rPr>
-              <w:t>atributos</w:t>
-            </w:r>
-            <w:proofErr w:type="spellEnd"/>
-          </w:p>
-          <w:p>
-            <w:pPr>
-              <w:pStyle w:val="PargrafodaLista"/>
-              <w:spacing w:after="0" w:line="240" w:lineRule="auto"/>
-              <w:ind w:left="0"/>
-              <w:rPr>
-                <w:rFonts w:ascii="Arial" w:hAnsi="Arial" w:cs="Arial"/>
-                <w:sz w:val="20"/>
-                <w:szCs w:val="16"/>
-                <w:lang w:eastAsia="ar-SA"/>
-              </w:rPr>
-            </w:pPr>
-            <w:r>
-              <w:rPr>
-                <w:rFonts w:ascii="Arial" w:hAnsi="Arial" w:cs="Arial"/>
-                <w:sz w:val="20"/>
-                <w:szCs w:val="16"/>
-                <w:lang w:eastAsia="ar-SA"/>
-              </w:rPr>
-              <w:t xml:space="preserve">4.3.5. Metas </w:t>
-            </w:r>
-            <w:proofErr w:type="spellStart"/>
-            <w:r>
-              <w:rPr>
-                <w:rFonts w:ascii="Arial" w:hAnsi="Arial" w:cs="Arial"/>
-                <w:sz w:val="20"/>
-                <w:szCs w:val="16"/>
-                <w:lang w:eastAsia="ar-SA"/>
-              </w:rPr>
-              <w:t>tags</w:t>
-            </w:r>
-            <w:proofErr w:type="spellEnd"/>
+                <w:lang w:eastAsia="ar-SA"/>
+              </w:rPr>
+              <w:t>4.3.5. Metas tags</w:t>
+            </w:r>
           </w:p>
           <w:p>
             <w:pPr>
@@ -18108,51 +16885,6 @@
                 <w:lang w:eastAsia="ar-SA"/>
               </w:rPr>
             </w:pPr>
-            <w:r>
-              <w:rPr>
-                <w:rFonts w:ascii="Arial" w:hAnsi="Arial" w:cs="Arial"/>
-                <w:sz w:val="20"/>
-                <w:szCs w:val="20"/>
-                <w:lang w:eastAsia="ar-SA"/>
-              </w:rPr>
-              <w:t>1</w:t>
-            </w:r>
-            <w:r>
-              <w:rPr>
-                <w:rFonts w:ascii="Arial" w:hAnsi="Arial" w:cs="Arial"/>
-                <w:sz w:val="20"/>
-                <w:szCs w:val="20"/>
-                <w:lang w:eastAsia="ar-SA"/>
-              </w:rPr>
-              <w:t>0</w:t>
-            </w:r>
-            <w:r>
-              <w:rPr>
-                <w:rFonts w:ascii="Arial" w:hAnsi="Arial" w:cs="Arial"/>
-                <w:sz w:val="20"/>
-                <w:szCs w:val="20"/>
-                <w:lang w:eastAsia="ar-SA"/>
-              </w:rPr>
-              <w:t>/0</w:t>
-            </w:r>
-            <w:r>
-              <w:rPr>
-                <w:rFonts w:ascii="Arial" w:hAnsi="Arial" w:cs="Arial"/>
-                <w:sz w:val="20"/>
-                <w:szCs w:val="20"/>
-                <w:lang w:eastAsia="ar-SA"/>
-              </w:rPr>
-              <w:t>8</w:t>
-            </w:r>
-            <w:r>
-              <w:rPr>
-                <w:rFonts w:ascii="Arial" w:hAnsi="Arial" w:cs="Arial"/>
-                <w:sz w:val="20"/>
-                <w:szCs w:val="20"/>
-                <w:lang w:eastAsia="ar-SA"/>
-              </w:rPr>
-              <w:t>/2021</w:t>
-            </w:r>
           </w:p>
         </w:tc>
         <w:tc>
@@ -18174,51 +16906,6 @@
                 <w:lang w:eastAsia="ar-SA"/>
               </w:rPr>
             </w:pPr>
-            <w:r>
-              <w:rPr>
-                <w:rFonts w:ascii="Arial" w:hAnsi="Arial" w:cs="Arial"/>
-                <w:sz w:val="20"/>
-                <w:szCs w:val="20"/>
-                <w:lang w:eastAsia="ar-SA"/>
-              </w:rPr>
-              <w:t>1</w:t>
-            </w:r>
-            <w:r>
-              <w:rPr>
-                <w:rFonts w:ascii="Arial" w:hAnsi="Arial" w:cs="Arial"/>
-                <w:sz w:val="20"/>
-                <w:szCs w:val="20"/>
-                <w:lang w:eastAsia="ar-SA"/>
-              </w:rPr>
-              <w:t>0</w:t>
-            </w:r>
-            <w:r>
-              <w:rPr>
-                <w:rFonts w:ascii="Arial" w:hAnsi="Arial" w:cs="Arial"/>
-                <w:sz w:val="20"/>
-                <w:szCs w:val="20"/>
-                <w:lang w:eastAsia="ar-SA"/>
-              </w:rPr>
-              <w:t>/0</w:t>
-            </w:r>
-            <w:r>
-              <w:rPr>
-                <w:rFonts w:ascii="Arial" w:hAnsi="Arial" w:cs="Arial"/>
-                <w:sz w:val="20"/>
-                <w:szCs w:val="20"/>
-                <w:lang w:eastAsia="ar-SA"/>
-              </w:rPr>
-              <w:t>8</w:t>
-            </w:r>
-            <w:r>
-              <w:rPr>
-                <w:rFonts w:ascii="Arial" w:hAnsi="Arial" w:cs="Arial"/>
-                <w:sz w:val="20"/>
-                <w:szCs w:val="20"/>
-                <w:lang w:eastAsia="ar-SA"/>
-              </w:rPr>
-              <w:t>/2021</w:t>
-            </w:r>
           </w:p>
         </w:tc>
       </w:tr>
@@ -18317,9 +17004,8 @@
                 <w:szCs w:val="16"/>
                 <w:lang w:eastAsia="ar-SA"/>
               </w:rPr>
-              <w:t xml:space="preserve">4.5.2. Estilos de formatação (b, </w:t>
-            </w:r>
-            <w:proofErr w:type="spellStart"/>
+              <w:t>4.5.2. Estilos de formatação (b, strong, I, em,</w:t>
+            </w:r>
             <w:r>
               <w:rPr>
                 <w:rFonts w:ascii="Arial" w:hAnsi="Arial" w:cs="Arial"/>
@@ -18327,9 +17013,8 @@
                 <w:szCs w:val="16"/>
                 <w:lang w:eastAsia="ar-SA"/>
               </w:rPr>
-              <w:t>strong</w:t>
-            </w:r>
-            <w:proofErr w:type="spellEnd"/>
+              <w:t xml:space="preserve"> </w:t>
+            </w:r>
             <w:r>
               <w:rPr>
                 <w:rFonts w:ascii="Arial" w:hAnsi="Arial" w:cs="Arial"/>
@@ -18337,65 +17022,7 @@
                 <w:szCs w:val="16"/>
                 <w:lang w:eastAsia="ar-SA"/>
               </w:rPr>
-              <w:t xml:space="preserve">, I, </w:t>
-            </w:r>
-            <w:proofErr w:type="gramStart"/>
-            <w:r>
-              <w:rPr>
-                <w:rFonts w:ascii="Arial" w:hAnsi="Arial" w:cs="Arial"/>
-                <w:sz w:val="20"/>
-                <w:szCs w:val="16"/>
-                <w:lang w:eastAsia="ar-SA"/>
-              </w:rPr>
-              <w:t>em,</w:t>
-            </w:r>
-            <w:r>
-              <w:rPr>
-                <w:rFonts w:ascii="Arial" w:hAnsi="Arial" w:cs="Arial"/>
-                <w:sz w:val="20"/>
-                <w:szCs w:val="16"/>
-                <w:lang w:eastAsia="ar-SA"/>
-              </w:rPr>
-              <w:t xml:space="preserve"> </w:t>
-            </w:r>
-            <w:r>
-              <w:rPr>
-                <w:rFonts w:ascii="Arial" w:hAnsi="Arial" w:cs="Arial"/>
-                <w:sz w:val="20"/>
-                <w:szCs w:val="16"/>
-                <w:lang w:eastAsia="ar-SA"/>
-              </w:rPr>
-              <w:t>sub</w:t>
-            </w:r>
-            <w:proofErr w:type="gramEnd"/>
-            <w:r>
-              <w:rPr>
-                <w:rFonts w:ascii="Arial" w:hAnsi="Arial" w:cs="Arial"/>
-                <w:sz w:val="20"/>
-                <w:szCs w:val="16"/>
-                <w:lang w:eastAsia="ar-SA"/>
-              </w:rPr>
-              <w:t xml:space="preserve">, </w:t>
-            </w:r>
-            <w:proofErr w:type="spellStart"/>
-            <w:r>
-              <w:rPr>
-                <w:rFonts w:ascii="Arial" w:hAnsi="Arial" w:cs="Arial"/>
-                <w:sz w:val="20"/>
-                <w:szCs w:val="16"/>
-                <w:lang w:eastAsia="ar-SA"/>
-              </w:rPr>
-              <w:t>sup</w:t>
-            </w:r>
-            <w:proofErr w:type="spellEnd"/>
-            <w:r>
-              <w:rPr>
-                <w:rFonts w:ascii="Arial" w:hAnsi="Arial" w:cs="Arial"/>
-                <w:sz w:val="20"/>
-                <w:szCs w:val="16"/>
-                <w:lang w:eastAsia="ar-SA"/>
-              </w:rPr>
-              <w:t>)</w:t>
+              <w:t>sub, sup)</w:t>
             </w:r>
           </w:p>
           <w:p>
@@ -18634,42 +17261,6 @@
                 <w:lang w:eastAsia="ar-SA"/>
               </w:rPr>
             </w:pPr>
-            <w:r>
-              <w:rPr>
-                <w:rFonts w:ascii="Arial" w:hAnsi="Arial" w:cs="Arial"/>
-                <w:sz w:val="20"/>
-                <w:szCs w:val="20"/>
-                <w:lang w:eastAsia="ar-SA"/>
-              </w:rPr>
-              <w:t>17</w:t>
-            </w:r>
-            <w:r>
-              <w:rPr>
-                <w:rFonts w:ascii="Arial" w:hAnsi="Arial" w:cs="Arial"/>
-                <w:sz w:val="20"/>
-                <w:szCs w:val="20"/>
-                <w:lang w:eastAsia="ar-SA"/>
-              </w:rPr>
-              <w:t>/0</w:t>
-            </w:r>
-            <w:r>
-              <w:rPr>
-                <w:rFonts w:ascii="Arial" w:hAnsi="Arial" w:cs="Arial"/>
-                <w:sz w:val="20"/>
-                <w:szCs w:val="20"/>
-                <w:lang w:eastAsia="ar-SA"/>
-              </w:rPr>
-              <w:t>8</w:t>
-            </w:r>
-            <w:r>
-              <w:rPr>
-                <w:rFonts w:ascii="Arial" w:hAnsi="Arial" w:cs="Arial"/>
-                <w:sz w:val="20"/>
-                <w:szCs w:val="20"/>
-                <w:lang w:eastAsia="ar-SA"/>
-              </w:rPr>
-              <w:t>/2021</w:t>
-            </w:r>
           </w:p>
         </w:tc>
         <w:tc>
@@ -18691,42 +17282,6 @@
                 <w:lang w:eastAsia="ar-SA"/>
               </w:rPr>
             </w:pPr>
-            <w:r>
-              <w:rPr>
-                <w:rFonts w:ascii="Arial" w:hAnsi="Arial" w:cs="Arial"/>
-                <w:sz w:val="20"/>
-                <w:szCs w:val="20"/>
-                <w:lang w:eastAsia="ar-SA"/>
-              </w:rPr>
-              <w:t>17</w:t>
-            </w:r>
-            <w:r>
-              <w:rPr>
-                <w:rFonts w:ascii="Arial" w:hAnsi="Arial" w:cs="Arial"/>
-                <w:sz w:val="20"/>
-                <w:szCs w:val="20"/>
-                <w:lang w:eastAsia="ar-SA"/>
-              </w:rPr>
-              <w:t>/0</w:t>
-            </w:r>
-            <w:r>
-              <w:rPr>
-                <w:rFonts w:ascii="Arial" w:hAnsi="Arial" w:cs="Arial"/>
-                <w:sz w:val="20"/>
-                <w:szCs w:val="20"/>
-                <w:lang w:eastAsia="ar-SA"/>
-              </w:rPr>
-              <w:t>8</w:t>
-            </w:r>
-            <w:r>
-              <w:rPr>
-                <w:rFonts w:ascii="Arial" w:hAnsi="Arial" w:cs="Arial"/>
-                <w:sz w:val="20"/>
-                <w:szCs w:val="20"/>
-                <w:lang w:eastAsia="ar-SA"/>
-              </w:rPr>
-              <w:t>/2021</w:t>
-            </w:r>
           </w:p>
         </w:tc>
       </w:tr>
@@ -19020,42 +17575,6 @@
                 <w:lang w:eastAsia="ar-SA"/>
               </w:rPr>
             </w:pPr>
-            <w:r>
-              <w:rPr>
-                <w:rFonts w:ascii="Arial" w:hAnsi="Arial" w:cs="Arial"/>
-                <w:sz w:val="20"/>
-                <w:szCs w:val="20"/>
-                <w:lang w:eastAsia="ar-SA"/>
-              </w:rPr>
-              <w:t>24</w:t>
-            </w:r>
-            <w:r>
-              <w:rPr>
-                <w:rFonts w:ascii="Arial" w:hAnsi="Arial" w:cs="Arial"/>
-                <w:sz w:val="20"/>
-                <w:szCs w:val="20"/>
-                <w:lang w:eastAsia="ar-SA"/>
-              </w:rPr>
-              <w:t>/0</w:t>
-            </w:r>
-            <w:r>
-              <w:rPr>
-                <w:rFonts w:ascii="Arial" w:hAnsi="Arial" w:cs="Arial"/>
-                <w:sz w:val="20"/>
-                <w:szCs w:val="20"/>
-                <w:lang w:eastAsia="ar-SA"/>
-              </w:rPr>
-              <w:t>8</w:t>
-            </w:r>
-            <w:r>
-              <w:rPr>
-                <w:rFonts w:ascii="Arial" w:hAnsi="Arial" w:cs="Arial"/>
-                <w:sz w:val="20"/>
-                <w:szCs w:val="20"/>
-                <w:lang w:eastAsia="ar-SA"/>
-              </w:rPr>
-              <w:t>/2021</w:t>
-            </w:r>
           </w:p>
         </w:tc>
         <w:tc>
@@ -19077,42 +17596,6 @@
                 <w:lang w:eastAsia="ar-SA"/>
               </w:rPr>
             </w:pPr>
-            <w:r>
-              <w:rPr>
-                <w:rFonts w:ascii="Arial" w:hAnsi="Arial" w:cs="Arial"/>
-                <w:sz w:val="20"/>
-                <w:szCs w:val="20"/>
-                <w:lang w:eastAsia="ar-SA"/>
-              </w:rPr>
-              <w:t>24</w:t>
-            </w:r>
-            <w:r>
-              <w:rPr>
-                <w:rFonts w:ascii="Arial" w:hAnsi="Arial" w:cs="Arial"/>
-                <w:sz w:val="20"/>
-                <w:szCs w:val="20"/>
-                <w:lang w:eastAsia="ar-SA"/>
-              </w:rPr>
-              <w:t>/0</w:t>
-            </w:r>
-            <w:r>
-              <w:rPr>
-                <w:rFonts w:ascii="Arial" w:hAnsi="Arial" w:cs="Arial"/>
-                <w:sz w:val="20"/>
-                <w:szCs w:val="20"/>
-                <w:lang w:eastAsia="ar-SA"/>
-              </w:rPr>
-              <w:t>8</w:t>
-            </w:r>
-            <w:r>
-              <w:rPr>
-                <w:rFonts w:ascii="Arial" w:hAnsi="Arial" w:cs="Arial"/>
-                <w:sz w:val="20"/>
-                <w:szCs w:val="20"/>
-                <w:lang w:eastAsia="ar-SA"/>
-              </w:rPr>
-              <w:t>/2021</w:t>
-            </w:r>
           </w:p>
         </w:tc>
       </w:tr>
@@ -19300,27 +17783,7 @@
                 <w:lang w:eastAsia="ar-SA"/>
               </w:rPr>
               <w:lastRenderedPageBreak/>
-              <w:t xml:space="preserve">4.9.2. Atributos da tabela </w:t>
-            </w:r>
-            <w:proofErr w:type="gramStart"/>
-            <w:r>
-              <w:rPr>
-                <w:rFonts w:ascii="Arial" w:hAnsi="Arial" w:cs="Arial"/>
-                <w:sz w:val="20"/>
-                <w:szCs w:val="16"/>
-                <w:lang w:eastAsia="ar-SA"/>
-              </w:rPr>
-              <w:t>( tamanhos</w:t>
-            </w:r>
-            <w:proofErr w:type="gramEnd"/>
-            <w:r>
-              <w:rPr>
-                <w:rFonts w:ascii="Arial" w:hAnsi="Arial" w:cs="Arial"/>
-                <w:sz w:val="20"/>
-                <w:szCs w:val="16"/>
-                <w:lang w:eastAsia="ar-SA"/>
-              </w:rPr>
-              <w:t>,</w:t>
+              <w:t>4.9.2. Atributos da tabela ( tamanhos,</w:t>
             </w:r>
             <w:r>
               <w:rPr>
@@ -19441,43 +17904,6 @@
                 <w:lang w:eastAsia="ar-SA"/>
               </w:rPr>
             </w:pPr>
-            <w:r>
-              <w:rPr>
-                <w:rFonts w:ascii="Arial" w:hAnsi="Arial" w:cs="Arial"/>
-                <w:sz w:val="20"/>
-                <w:szCs w:val="20"/>
-                <w:lang w:eastAsia="ar-SA"/>
-              </w:rPr>
-              <w:lastRenderedPageBreak/>
-              <w:t>31</w:t>
-            </w:r>
-            <w:r>
-              <w:rPr>
-                <w:rFonts w:ascii="Arial" w:hAnsi="Arial" w:cs="Arial"/>
-                <w:sz w:val="20"/>
-                <w:szCs w:val="20"/>
-                <w:lang w:eastAsia="ar-SA"/>
-              </w:rPr>
-              <w:t>/0</w:t>
-            </w:r>
-            <w:r>
-              <w:rPr>
-                <w:rFonts w:ascii="Arial" w:hAnsi="Arial" w:cs="Arial"/>
-                <w:sz w:val="20"/>
-                <w:szCs w:val="20"/>
-                <w:lang w:eastAsia="ar-SA"/>
-              </w:rPr>
-              <w:t>8</w:t>
-            </w:r>
-            <w:r>
-              <w:rPr>
-                <w:rFonts w:ascii="Arial" w:hAnsi="Arial" w:cs="Arial"/>
-                <w:sz w:val="20"/>
-                <w:szCs w:val="20"/>
-                <w:lang w:eastAsia="ar-SA"/>
-              </w:rPr>
-              <w:t>/2021</w:t>
-            </w:r>
           </w:p>
         </w:tc>
         <w:tc>
@@ -19499,42 +17925,6 @@
                 <w:lang w:eastAsia="ar-SA"/>
               </w:rPr>
             </w:pPr>
-            <w:r>
-              <w:rPr>
-                <w:rFonts w:ascii="Arial" w:hAnsi="Arial" w:cs="Arial"/>
-                <w:sz w:val="20"/>
-                <w:szCs w:val="20"/>
-                <w:lang w:eastAsia="ar-SA"/>
-              </w:rPr>
-              <w:t>31</w:t>
-            </w:r>
-            <w:r>
-              <w:rPr>
-                <w:rFonts w:ascii="Arial" w:hAnsi="Arial" w:cs="Arial"/>
-                <w:sz w:val="20"/>
-                <w:szCs w:val="20"/>
-                <w:lang w:eastAsia="ar-SA"/>
-              </w:rPr>
-              <w:t>/0</w:t>
-            </w:r>
-            <w:r>
-              <w:rPr>
-                <w:rFonts w:ascii="Arial" w:hAnsi="Arial" w:cs="Arial"/>
-                <w:sz w:val="20"/>
-                <w:szCs w:val="20"/>
-                <w:lang w:eastAsia="ar-SA"/>
-              </w:rPr>
-              <w:t>8</w:t>
-            </w:r>
-            <w:r>
-              <w:rPr>
-                <w:rFonts w:ascii="Arial" w:hAnsi="Arial" w:cs="Arial"/>
-                <w:sz w:val="20"/>
-                <w:szCs w:val="20"/>
-                <w:lang w:eastAsia="ar-SA"/>
-              </w:rPr>
-              <w:t>/2021</w:t>
-            </w:r>
           </w:p>
         </w:tc>
       </w:tr>
@@ -19567,19 +17957,21 @@
                 <w:szCs w:val="16"/>
                 <w:lang w:eastAsia="ar-SA"/>
               </w:rPr>
-              <w:t xml:space="preserve">4.10. Elementos de entrada de dados </w:t>
-            </w:r>
-            <w:proofErr w:type="gramStart"/>
-            <w:r>
+              <w:t>4.10. Elementos de entrada de dados ( Formulários)</w:t>
+            </w:r>
+          </w:p>
+          <w:p>
+            <w:pPr>
+              <w:pStyle w:val="PargrafodaLista"/>
+              <w:spacing w:after="0" w:line="240" w:lineRule="auto"/>
+              <w:ind w:left="0"/>
               <w:rPr>
                 <w:rFonts w:ascii="Arial" w:hAnsi="Arial" w:cs="Arial"/>
                 <w:sz w:val="20"/>
                 <w:szCs w:val="16"/>
                 <w:lang w:eastAsia="ar-SA"/>
               </w:rPr>
-              <w:t>( Formulários</w:t>
-            </w:r>
-            <w:proofErr w:type="gramEnd"/>
+            </w:pPr>
             <w:r>
               <w:rPr>
                 <w:rFonts w:ascii="Arial" w:hAnsi="Arial" w:cs="Arial"/>
@@ -19587,7 +17979,7 @@
                 <w:szCs w:val="16"/>
                 <w:lang w:eastAsia="ar-SA"/>
               </w:rPr>
-              <w:t>)</w:t>
+              <w:t>4.10.1.Atributos do formulário (métodos, ações)</w:t>
             </w:r>
           </w:p>
           <w:p>
@@ -19609,9 +18001,8 @@
                 <w:szCs w:val="16"/>
                 <w:lang w:eastAsia="ar-SA"/>
               </w:rPr>
-              <w:t>4.10.</w:t>
-            </w:r>
-            <w:proofErr w:type="gramStart"/>
+              <w:t>4.10.2.Elementos de entrada de dados ( text,</w:t>
+            </w:r>
             <w:r>
               <w:rPr>
                 <w:rFonts w:ascii="Arial" w:hAnsi="Arial" w:cs="Arial"/>
@@ -19619,9 +18010,8 @@
                 <w:szCs w:val="16"/>
                 <w:lang w:eastAsia="ar-SA"/>
               </w:rPr>
-              <w:t>1.Atributos</w:t>
-            </w:r>
-            <w:proofErr w:type="gramEnd"/>
+              <w:t xml:space="preserve"> </w:t>
+            </w:r>
             <w:r>
               <w:rPr>
                 <w:rFonts w:ascii="Arial" w:hAnsi="Arial" w:cs="Arial"/>
@@ -19629,7 +18019,7 @@
                 <w:szCs w:val="16"/>
                 <w:lang w:eastAsia="ar-SA"/>
               </w:rPr>
-              <w:t xml:space="preserve"> do formulário (métodos, ações)</w:t>
+              <w:t>textarea, select, radio, checkbox, button, file)</w:t>
             </w:r>
           </w:p>
           <w:p>
@@ -19651,19 +18041,21 @@
                 <w:szCs w:val="16"/>
                 <w:lang w:eastAsia="ar-SA"/>
               </w:rPr>
-              <w:t>4.10.</w:t>
-            </w:r>
-            <w:proofErr w:type="gramStart"/>
-            <w:r>
+              <w:t>4.10.3.Elementos para formulários</w:t>
+            </w:r>
+          </w:p>
+          <w:p>
+            <w:pPr>
+              <w:pStyle w:val="PargrafodaLista"/>
+              <w:spacing w:after="0" w:line="240" w:lineRule="auto"/>
+              <w:ind w:left="0"/>
               <w:rPr>
                 <w:rFonts w:ascii="Arial" w:hAnsi="Arial" w:cs="Arial"/>
                 <w:sz w:val="20"/>
                 <w:szCs w:val="16"/>
                 <w:lang w:eastAsia="ar-SA"/>
               </w:rPr>
-              <w:t>2.Elementos</w:t>
-            </w:r>
-            <w:proofErr w:type="gramEnd"/>
+            </w:pPr>
             <w:r>
               <w:rPr>
                 <w:rFonts w:ascii="Arial" w:hAnsi="Arial" w:cs="Arial"/>
@@ -19671,19 +18063,21 @@
                 <w:szCs w:val="16"/>
                 <w:lang w:eastAsia="ar-SA"/>
               </w:rPr>
-              <w:t xml:space="preserve"> de entrada de dados ( </w:t>
-            </w:r>
-            <w:proofErr w:type="spellStart"/>
-            <w:r>
+              <w:t>4.10.4.Atributos para elementos de formulário</w:t>
+            </w:r>
+          </w:p>
+          <w:p>
+            <w:pPr>
+              <w:pStyle w:val="PargrafodaLista"/>
+              <w:spacing w:after="0" w:line="240" w:lineRule="auto"/>
+              <w:ind w:left="0"/>
               <w:rPr>
                 <w:rFonts w:ascii="Arial" w:hAnsi="Arial" w:cs="Arial"/>
                 <w:sz w:val="20"/>
                 <w:szCs w:val="16"/>
                 <w:lang w:eastAsia="ar-SA"/>
               </w:rPr>
-              <w:t>text</w:t>
-            </w:r>
-            <w:proofErr w:type="spellEnd"/>
+            </w:pPr>
             <w:r>
               <w:rPr>
                 <w:rFonts w:ascii="Arial" w:hAnsi="Arial" w:cs="Arial"/>
@@ -19691,18 +18085,21 @@
                 <w:szCs w:val="16"/>
                 <w:lang w:eastAsia="ar-SA"/>
               </w:rPr>
-              <w:t>,</w:t>
-            </w:r>
-            <w:r>
+              <w:t>4.10.5.Validação de campos em formulário</w:t>
+            </w:r>
+          </w:p>
+          <w:p>
+            <w:pPr>
+              <w:pStyle w:val="PargrafodaLista"/>
+              <w:spacing w:after="0" w:line="240" w:lineRule="auto"/>
+              <w:ind w:left="0"/>
               <w:rPr>
                 <w:rFonts w:ascii="Arial" w:hAnsi="Arial" w:cs="Arial"/>
                 <w:sz w:val="20"/>
                 <w:szCs w:val="16"/>
                 <w:lang w:eastAsia="ar-SA"/>
               </w:rPr>
-              <w:t xml:space="preserve"> </w:t>
-            </w:r>
-            <w:proofErr w:type="spellStart"/>
+            </w:pPr>
             <w:r>
               <w:rPr>
                 <w:rFonts w:ascii="Arial" w:hAnsi="Arial" w:cs="Arial"/>
@@ -19710,245 +18107,7 @@
                 <w:szCs w:val="16"/>
                 <w:lang w:eastAsia="ar-SA"/>
               </w:rPr>
-              <w:t>textarea</w:t>
-            </w:r>
-            <w:proofErr w:type="spellEnd"/>
-            <w:r>
-              <w:rPr>
-                <w:rFonts w:ascii="Arial" w:hAnsi="Arial" w:cs="Arial"/>
-                <w:sz w:val="20"/>
-                <w:szCs w:val="16"/>
-                <w:lang w:eastAsia="ar-SA"/>
-              </w:rPr>
-              <w:t xml:space="preserve">, </w:t>
-            </w:r>
-            <w:proofErr w:type="spellStart"/>
-            <w:r>
-              <w:rPr>
-                <w:rFonts w:ascii="Arial" w:hAnsi="Arial" w:cs="Arial"/>
-                <w:sz w:val="20"/>
-                <w:szCs w:val="16"/>
-                <w:lang w:eastAsia="ar-SA"/>
-              </w:rPr>
-              <w:t>select</w:t>
-            </w:r>
-            <w:proofErr w:type="spellEnd"/>
-            <w:r>
-              <w:rPr>
-                <w:rFonts w:ascii="Arial" w:hAnsi="Arial" w:cs="Arial"/>
-                <w:sz w:val="20"/>
-                <w:szCs w:val="16"/>
-                <w:lang w:eastAsia="ar-SA"/>
-              </w:rPr>
-              <w:t xml:space="preserve">, radio, </w:t>
-            </w:r>
-            <w:proofErr w:type="spellStart"/>
-            <w:r>
-              <w:rPr>
-                <w:rFonts w:ascii="Arial" w:hAnsi="Arial" w:cs="Arial"/>
-                <w:sz w:val="20"/>
-                <w:szCs w:val="16"/>
-                <w:lang w:eastAsia="ar-SA"/>
-              </w:rPr>
-              <w:t>checkbox</w:t>
-            </w:r>
-            <w:proofErr w:type="spellEnd"/>
-            <w:r>
-              <w:rPr>
-                <w:rFonts w:ascii="Arial" w:hAnsi="Arial" w:cs="Arial"/>
-                <w:sz w:val="20"/>
-                <w:szCs w:val="16"/>
-                <w:lang w:eastAsia="ar-SA"/>
-              </w:rPr>
-              <w:t xml:space="preserve">, </w:t>
-            </w:r>
-            <w:proofErr w:type="spellStart"/>
-            <w:r>
-              <w:rPr>
-                <w:rFonts w:ascii="Arial" w:hAnsi="Arial" w:cs="Arial"/>
-                <w:sz w:val="20"/>
-                <w:szCs w:val="16"/>
-                <w:lang w:eastAsia="ar-SA"/>
-              </w:rPr>
-              <w:t>button</w:t>
-            </w:r>
-            <w:proofErr w:type="spellEnd"/>
-            <w:r>
-              <w:rPr>
-                <w:rFonts w:ascii="Arial" w:hAnsi="Arial" w:cs="Arial"/>
-                <w:sz w:val="20"/>
-                <w:szCs w:val="16"/>
-                <w:lang w:eastAsia="ar-SA"/>
-              </w:rPr>
-              <w:t>, file)</w:t>
-            </w:r>
-          </w:p>
-          <w:p>
-            <w:pPr>
-              <w:pStyle w:val="PargrafodaLista"/>
-              <w:spacing w:after="0" w:line="240" w:lineRule="auto"/>
-              <w:ind w:left="0"/>
-              <w:rPr>
-                <w:rFonts w:ascii="Arial" w:hAnsi="Arial" w:cs="Arial"/>
-                <w:sz w:val="20"/>
-                <w:szCs w:val="16"/>
-                <w:lang w:eastAsia="ar-SA"/>
-              </w:rPr>
-            </w:pPr>
-            <w:r>
-              <w:rPr>
-                <w:rFonts w:ascii="Arial" w:hAnsi="Arial" w:cs="Arial"/>
-                <w:sz w:val="20"/>
-                <w:szCs w:val="16"/>
-                <w:lang w:eastAsia="ar-SA"/>
-              </w:rPr>
-              <w:t>4.10.</w:t>
-            </w:r>
-            <w:proofErr w:type="gramStart"/>
-            <w:r>
-              <w:rPr>
-                <w:rFonts w:ascii="Arial" w:hAnsi="Arial" w:cs="Arial"/>
-                <w:sz w:val="20"/>
-                <w:szCs w:val="16"/>
-                <w:lang w:eastAsia="ar-SA"/>
-              </w:rPr>
-              <w:t>3.Elementos</w:t>
-            </w:r>
-            <w:proofErr w:type="gramEnd"/>
-            <w:r>
-              <w:rPr>
-                <w:rFonts w:ascii="Arial" w:hAnsi="Arial" w:cs="Arial"/>
-                <w:sz w:val="20"/>
-                <w:szCs w:val="16"/>
-                <w:lang w:eastAsia="ar-SA"/>
-              </w:rPr>
-              <w:t xml:space="preserve"> para formulários</w:t>
-            </w:r>
-          </w:p>
-          <w:p>
-            <w:pPr>
-              <w:pStyle w:val="PargrafodaLista"/>
-              <w:spacing w:after="0" w:line="240" w:lineRule="auto"/>
-              <w:ind w:left="0"/>
-              <w:rPr>
-                <w:rFonts w:ascii="Arial" w:hAnsi="Arial" w:cs="Arial"/>
-                <w:sz w:val="20"/>
-                <w:szCs w:val="16"/>
-                <w:lang w:eastAsia="ar-SA"/>
-              </w:rPr>
-            </w:pPr>
-            <w:r>
-              <w:rPr>
-                <w:rFonts w:ascii="Arial" w:hAnsi="Arial" w:cs="Arial"/>
-                <w:sz w:val="20"/>
-                <w:szCs w:val="16"/>
-                <w:lang w:eastAsia="ar-SA"/>
-              </w:rPr>
-              <w:t>4.10.</w:t>
-            </w:r>
-            <w:proofErr w:type="gramStart"/>
-            <w:r>
-              <w:rPr>
-                <w:rFonts w:ascii="Arial" w:hAnsi="Arial" w:cs="Arial"/>
-                <w:sz w:val="20"/>
-                <w:szCs w:val="16"/>
-                <w:lang w:eastAsia="ar-SA"/>
-              </w:rPr>
-              <w:t>4.Atributos</w:t>
-            </w:r>
-            <w:proofErr w:type="gramEnd"/>
-            <w:r>
-              <w:rPr>
-                <w:rFonts w:ascii="Arial" w:hAnsi="Arial" w:cs="Arial"/>
-                <w:sz w:val="20"/>
-                <w:szCs w:val="16"/>
-                <w:lang w:eastAsia="ar-SA"/>
-              </w:rPr>
-              <w:t xml:space="preserve"> para elementos de formulário</w:t>
-            </w:r>
-          </w:p>
-          <w:p>
-            <w:pPr>
-              <w:pStyle w:val="PargrafodaLista"/>
-              <w:spacing w:after="0" w:line="240" w:lineRule="auto"/>
-              <w:ind w:left="0"/>
-              <w:rPr>
-                <w:rFonts w:ascii="Arial" w:hAnsi="Arial" w:cs="Arial"/>
-                <w:sz w:val="20"/>
-                <w:szCs w:val="16"/>
-                <w:lang w:eastAsia="ar-SA"/>
-              </w:rPr>
-            </w:pPr>
-            <w:r>
-              <w:rPr>
-                <w:rFonts w:ascii="Arial" w:hAnsi="Arial" w:cs="Arial"/>
-                <w:sz w:val="20"/>
-                <w:szCs w:val="16"/>
-                <w:lang w:eastAsia="ar-SA"/>
-              </w:rPr>
-              <w:t>4.10.</w:t>
-            </w:r>
-            <w:proofErr w:type="gramStart"/>
-            <w:r>
-              <w:rPr>
-                <w:rFonts w:ascii="Arial" w:hAnsi="Arial" w:cs="Arial"/>
-                <w:sz w:val="20"/>
-                <w:szCs w:val="16"/>
-                <w:lang w:eastAsia="ar-SA"/>
-              </w:rPr>
-              <w:t>5.Validação</w:t>
-            </w:r>
-            <w:proofErr w:type="gramEnd"/>
-            <w:r>
-              <w:rPr>
-                <w:rFonts w:ascii="Arial" w:hAnsi="Arial" w:cs="Arial"/>
-                <w:sz w:val="20"/>
-                <w:szCs w:val="16"/>
-                <w:lang w:eastAsia="ar-SA"/>
-              </w:rPr>
-              <w:t xml:space="preserve"> de campos em formulário</w:t>
-            </w:r>
-          </w:p>
-          <w:p>
-            <w:pPr>
-              <w:pStyle w:val="PargrafodaLista"/>
-              <w:spacing w:after="0" w:line="240" w:lineRule="auto"/>
-              <w:ind w:left="0"/>
-              <w:rPr>
-                <w:rFonts w:ascii="Arial" w:hAnsi="Arial" w:cs="Arial"/>
-                <w:sz w:val="20"/>
-                <w:szCs w:val="16"/>
-                <w:lang w:eastAsia="ar-SA"/>
-              </w:rPr>
-            </w:pPr>
-            <w:r>
-              <w:rPr>
-                <w:rFonts w:ascii="Arial" w:hAnsi="Arial" w:cs="Arial"/>
-                <w:sz w:val="20"/>
-                <w:szCs w:val="16"/>
-                <w:lang w:eastAsia="ar-SA"/>
-              </w:rPr>
-              <w:t>4.10.</w:t>
-            </w:r>
-            <w:proofErr w:type="gramStart"/>
-            <w:r>
-              <w:rPr>
-                <w:rFonts w:ascii="Arial" w:hAnsi="Arial" w:cs="Arial"/>
-                <w:sz w:val="20"/>
-                <w:szCs w:val="16"/>
-                <w:lang w:eastAsia="ar-SA"/>
-              </w:rPr>
-              <w:t>6.Expressões</w:t>
-            </w:r>
-            <w:proofErr w:type="gramEnd"/>
-            <w:r>
-              <w:rPr>
-                <w:rFonts w:ascii="Arial" w:hAnsi="Arial" w:cs="Arial"/>
-                <w:sz w:val="20"/>
-                <w:szCs w:val="16"/>
-                <w:lang w:eastAsia="ar-SA"/>
-              </w:rPr>
-              <w:t xml:space="preserve"> regulares</w:t>
+              <w:t>4.10.6.Expressões regulares</w:t>
             </w:r>
           </w:p>
         </w:tc>
@@ -19971,42 +18130,6 @@
                 <w:lang w:eastAsia="ar-SA"/>
               </w:rPr>
             </w:pPr>
-            <w:r>
-              <w:rPr>
-                <w:rFonts w:ascii="Arial" w:hAnsi="Arial" w:cs="Arial"/>
-                <w:sz w:val="20"/>
-                <w:szCs w:val="20"/>
-                <w:lang w:eastAsia="ar-SA"/>
-              </w:rPr>
-              <w:t>14</w:t>
-            </w:r>
-            <w:r>
-              <w:rPr>
-                <w:rFonts w:ascii="Arial" w:hAnsi="Arial" w:cs="Arial"/>
-                <w:sz w:val="20"/>
-                <w:szCs w:val="20"/>
-                <w:lang w:eastAsia="ar-SA"/>
-              </w:rPr>
-              <w:t>/0</w:t>
-            </w:r>
-            <w:r>
-              <w:rPr>
-                <w:rFonts w:ascii="Arial" w:hAnsi="Arial" w:cs="Arial"/>
-                <w:sz w:val="20"/>
-                <w:szCs w:val="20"/>
-                <w:lang w:eastAsia="ar-SA"/>
-              </w:rPr>
-              <w:t>9</w:t>
-            </w:r>
-            <w:r>
-              <w:rPr>
-                <w:rFonts w:ascii="Arial" w:hAnsi="Arial" w:cs="Arial"/>
-                <w:sz w:val="20"/>
-                <w:szCs w:val="20"/>
-                <w:lang w:eastAsia="ar-SA"/>
-              </w:rPr>
-              <w:t>/2021</w:t>
-            </w:r>
           </w:p>
         </w:tc>
         <w:tc>
@@ -20028,42 +18151,6 @@
                 <w:lang w:eastAsia="ar-SA"/>
               </w:rPr>
             </w:pPr>
-            <w:r>
-              <w:rPr>
-                <w:rFonts w:ascii="Arial" w:hAnsi="Arial" w:cs="Arial"/>
-                <w:sz w:val="20"/>
-                <w:szCs w:val="20"/>
-                <w:lang w:eastAsia="ar-SA"/>
-              </w:rPr>
-              <w:t>14</w:t>
-            </w:r>
-            <w:r>
-              <w:rPr>
-                <w:rFonts w:ascii="Arial" w:hAnsi="Arial" w:cs="Arial"/>
-                <w:sz w:val="20"/>
-                <w:szCs w:val="20"/>
-                <w:lang w:eastAsia="ar-SA"/>
-              </w:rPr>
-              <w:t>/0</w:t>
-            </w:r>
-            <w:r>
-              <w:rPr>
-                <w:rFonts w:ascii="Arial" w:hAnsi="Arial" w:cs="Arial"/>
-                <w:sz w:val="20"/>
-                <w:szCs w:val="20"/>
-                <w:lang w:eastAsia="ar-SA"/>
-              </w:rPr>
-              <w:t>9</w:t>
-            </w:r>
-            <w:r>
-              <w:rPr>
-                <w:rFonts w:ascii="Arial" w:hAnsi="Arial" w:cs="Arial"/>
-                <w:sz w:val="20"/>
-                <w:szCs w:val="20"/>
-                <w:lang w:eastAsia="ar-SA"/>
-              </w:rPr>
-              <w:t>/2021</w:t>
-            </w:r>
           </w:p>
         </w:tc>
       </w:tr>
@@ -20098,7 +18185,6 @@
               </w:rPr>
               <w:t xml:space="preserve">Elaborado por: </w:t>
             </w:r>
-            <w:proofErr w:type="spellStart"/>
             <w:r>
               <w:rPr>
                 <w:rFonts w:ascii="Arial" w:hAnsi="Arial" w:cs="Arial"/>
@@ -20106,17 +18192,7 @@
                 <w:szCs w:val="16"/>
                 <w:lang w:eastAsia="ar-SA"/>
               </w:rPr>
-              <w:t>Reenye</w:t>
-            </w:r>
-            <w:proofErr w:type="spellEnd"/>
-            <w:r>
-              <w:rPr>
-                <w:rFonts w:ascii="Arial" w:hAnsi="Arial" w:cs="Arial"/>
-                <w:sz w:val="20"/>
-                <w:szCs w:val="16"/>
-                <w:lang w:eastAsia="ar-SA"/>
-              </w:rPr>
-              <w:t xml:space="preserve"> Lima e Wellington Martins</w:t>
+              <w:t>Reenye Lima e Wellington Martins</w:t>
             </w:r>
           </w:p>
           <w:p>
@@ -20147,7 +18223,25 @@
                 <w:szCs w:val="20"/>
                 <w:lang w:eastAsia="ar-SA"/>
               </w:rPr>
-              <w:t>20/07/2022</w:t>
+              <w:t>18</w:t>
+            </w:r>
+            <w:r>
+              <w:rPr>
+                <w:rFonts w:ascii="Arial" w:hAnsi="Arial" w:cs="Arial"/>
+                <w:sz w:val="20"/>
+                <w:szCs w:val="20"/>
+                <w:lang w:eastAsia="ar-SA"/>
+              </w:rPr>
+              <w:t>/07/202</w:t>
+            </w:r>
+            <w:r>
+              <w:rPr>
+                <w:rFonts w:ascii="Arial" w:hAnsi="Arial" w:cs="Arial"/>
+                <w:sz w:val="20"/>
+                <w:szCs w:val="20"/>
+                <w:lang w:eastAsia="ar-SA"/>
+              </w:rPr>
+              <w:t>3</w:t>
             </w:r>
           </w:p>
         </w:tc>
@@ -20411,16 +18505,16 @@
             </wp:anchor>
           </w:drawing>
         </mc:Choice>
-        <mc:Fallback xmlns:wp14="http://schemas.microsoft.com/office/word/2010/wordml" xmlns:pic="http://schemas.openxmlformats.org/drawingml/2006/picture" xmlns:a14="http://schemas.microsoft.com/office/drawing/2010/main" xmlns:a="http://schemas.openxmlformats.org/drawingml/2006/main">
-          <w:pict w14:anchorId="14786ADB">
-            <v:shapetype id="_x0000_t202" coordsize="21600,21600" o:spt="202" path="m,l,21600r21600,l21600,xe">
+        <mc:Fallback>
+          <w:pict>
+            <v:shapetype w14:anchorId="0C34A63E" id="_x0000_t202" coordsize="21600,21600" o:spt="202" path="m,l,21600r21600,l21600,xe">
               <v:stroke joinstyle="miter"/>
               <v:path gradientshapeok="t" o:connecttype="rect"/>
             </v:shapetype>
-            <v:shape id="Text Box 1" style="position:absolute;margin-left:186.1pt;margin-top:-1.8pt;width:206.65pt;height:41.4pt;z-index:251657728;visibility:visible;mso-wrap-style:square;mso-width-percent:0;mso-height-percent:0;mso-wrap-distance-left:9pt;mso-wrap-distance-top:0;mso-wrap-distance-right:9pt;mso-wrap-distance-bottom:0;mso-position-horizontal:absolute;mso-position-horizontal-relative:text;mso-position-vertical:absolute;mso-position-vertical-relative:text;mso-width-percent:0;mso-height-percent:0;mso-width-relative:page;mso-height-relative:page;v-text-anchor:top" o:spid="_x0000_s1026" filled="f" stroked="f" type="#_x0000_t202" o:gfxdata="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">
+            <v:shape id="Text Box 1" o:spid="_x0000_s1026" type="#_x0000_t202" style="position:absolute;margin-left:186.1pt;margin-top:-1.8pt;width:206.65pt;height:41.4pt;z-index:251657728;visibility:visible;mso-wrap-style:square;mso-width-percent:0;mso-height-percent:0;mso-wrap-distance-left:9pt;mso-wrap-distance-top:0;mso-wrap-distance-right:9pt;mso-wrap-distance-bottom:0;mso-position-horizontal:absolute;mso-position-horizontal-relative:text;mso-position-vertical:absolute;mso-position-vertical-relative:text;mso-width-percent:0;mso-height-percent:0;mso-width-relative:page;mso-height-relative:page;v-text-anchor:top" o:gfxdata="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" filled="f" stroked="f">
               <v:textbox>
                 <w:txbxContent>
-                  <w:p wp14:textId="77777777">
+                  <w:p>
                     <w:pPr>
                       <w:pStyle w:val="Ttulo1"/>
                       <w:jc w:val="center"/>
@@ -20437,7 +18531,7 @@
                       <w:t>Escola SENAI JAGUARIÚNA</w:t>
                     </w:r>
                   </w:p>
-                  <w:p wp14:textId="77777777">
+                  <w:p>
                     <w:pPr>
                       <w:jc w:val="center"/>
                       <w:rPr>

--- a/1des/planos/Plano_de_Ensino_1_LM_2022.docx
+++ b/1des/planos/Plano_de_Ensino_1_LM_2022.docx
@@ -16279,10 +16279,18 @@
                 <w:rFonts w:ascii="Arial" w:hAnsi="Arial" w:cs="Arial"/>
                 <w:sz w:val="20"/>
                 <w:szCs w:val="20"/>
-                <w:u w:val="single"/>
-                <w:lang w:eastAsia="ar-SA"/>
-              </w:rPr>
-            </w:pPr>
+                <w:lang w:eastAsia="ar-SA"/>
+              </w:rPr>
+            </w:pPr>
+            <w:r>
+              <w:rPr>
+                <w:rFonts w:ascii="Arial" w:hAnsi="Arial" w:cs="Arial"/>
+                <w:sz w:val="20"/>
+                <w:szCs w:val="20"/>
+                <w:lang w:eastAsia="ar-SA"/>
+              </w:rPr>
+              <w:t>19/07/2023</w:t>
+            </w:r>
           </w:p>
         </w:tc>
         <w:tc>
@@ -16469,6 +16477,38 @@
                 <w:lang w:eastAsia="ar-SA"/>
               </w:rPr>
             </w:pPr>
+            <w:r>
+              <w:rPr>
+                <w:rFonts w:ascii="Arial" w:hAnsi="Arial" w:cs="Arial"/>
+                <w:sz w:val="20"/>
+                <w:szCs w:val="20"/>
+                <w:lang w:eastAsia="ar-SA"/>
+              </w:rPr>
+              <w:t>26/07/2023</w:t>
+            </w:r>
+          </w:p>
+          <w:p>
+            <w:pPr>
+              <w:pStyle w:val="PargrafodaLista"/>
+              <w:spacing w:after="0" w:line="240" w:lineRule="auto"/>
+              <w:ind w:left="0"/>
+              <w:jc w:val="center"/>
+              <w:rPr>
+                <w:rFonts w:ascii="Arial" w:hAnsi="Arial" w:cs="Arial"/>
+                <w:sz w:val="20"/>
+                <w:szCs w:val="20"/>
+                <w:lang w:eastAsia="ar-SA"/>
+              </w:rPr>
+            </w:pPr>
+            <w:r>
+              <w:rPr>
+                <w:rFonts w:ascii="Arial" w:hAnsi="Arial" w:cs="Arial"/>
+                <w:sz w:val="20"/>
+                <w:szCs w:val="20"/>
+                <w:lang w:eastAsia="ar-SA"/>
+              </w:rPr>
+              <w:t>02/08/2023</w:t>
+            </w:r>
           </w:p>
         </w:tc>
         <w:tc>
@@ -16611,6 +16651,33 @@
                 <w:lang w:eastAsia="ar-SA"/>
               </w:rPr>
             </w:pPr>
+            <w:r>
+              <w:rPr>
+                <w:rFonts w:ascii="Arial" w:hAnsi="Arial" w:cs="Arial"/>
+                <w:sz w:val="20"/>
+                <w:szCs w:val="20"/>
+                <w:lang w:eastAsia="ar-SA"/>
+              </w:rPr>
+              <w:t>0</w:t>
+            </w:r>
+            <w:r>
+              <w:rPr>
+                <w:rFonts w:ascii="Arial" w:hAnsi="Arial" w:cs="Arial"/>
+                <w:sz w:val="20"/>
+                <w:szCs w:val="20"/>
+                <w:lang w:eastAsia="ar-SA"/>
+              </w:rPr>
+              <w:t>9</w:t>
+            </w:r>
+            <w:r>
+              <w:rPr>
+                <w:rFonts w:ascii="Arial" w:hAnsi="Arial" w:cs="Arial"/>
+                <w:sz w:val="20"/>
+                <w:szCs w:val="20"/>
+                <w:lang w:eastAsia="ar-SA"/>
+              </w:rPr>
+              <w:t>/08/2023</w:t>
+            </w:r>
           </w:p>
         </w:tc>
         <w:tc>
@@ -16885,6 +16952,24 @@
                 <w:lang w:eastAsia="ar-SA"/>
               </w:rPr>
             </w:pPr>
+            <w:r>
+              <w:rPr>
+                <w:rFonts w:ascii="Arial" w:hAnsi="Arial" w:cs="Arial"/>
+                <w:sz w:val="20"/>
+                <w:szCs w:val="20"/>
+                <w:lang w:eastAsia="ar-SA"/>
+              </w:rPr>
+              <w:t>16</w:t>
+            </w:r>
+            <w:r>
+              <w:rPr>
+                <w:rFonts w:ascii="Arial" w:hAnsi="Arial" w:cs="Arial"/>
+                <w:sz w:val="20"/>
+                <w:szCs w:val="20"/>
+                <w:lang w:eastAsia="ar-SA"/>
+              </w:rPr>
+              <w:t>/08/2023</w:t>
+            </w:r>
           </w:p>
         </w:tc>
         <w:tc>
@@ -17261,6 +17346,24 @@
                 <w:lang w:eastAsia="ar-SA"/>
               </w:rPr>
             </w:pPr>
+            <w:r>
+              <w:rPr>
+                <w:rFonts w:ascii="Arial" w:hAnsi="Arial" w:cs="Arial"/>
+                <w:sz w:val="20"/>
+                <w:szCs w:val="20"/>
+                <w:lang w:eastAsia="ar-SA"/>
+              </w:rPr>
+              <w:t>23</w:t>
+            </w:r>
+            <w:r>
+              <w:rPr>
+                <w:rFonts w:ascii="Arial" w:hAnsi="Arial" w:cs="Arial"/>
+                <w:sz w:val="20"/>
+                <w:szCs w:val="20"/>
+                <w:lang w:eastAsia="ar-SA"/>
+              </w:rPr>
+              <w:t>/08/2023</w:t>
+            </w:r>
           </w:p>
         </w:tc>
         <w:tc>
@@ -17575,6 +17678,24 @@
                 <w:lang w:eastAsia="ar-SA"/>
               </w:rPr>
             </w:pPr>
+            <w:r>
+              <w:rPr>
+                <w:rFonts w:ascii="Arial" w:hAnsi="Arial" w:cs="Arial"/>
+                <w:sz w:val="20"/>
+                <w:szCs w:val="20"/>
+                <w:lang w:eastAsia="ar-SA"/>
+              </w:rPr>
+              <w:t>30</w:t>
+            </w:r>
+            <w:r>
+              <w:rPr>
+                <w:rFonts w:ascii="Arial" w:hAnsi="Arial" w:cs="Arial"/>
+                <w:sz w:val="20"/>
+                <w:szCs w:val="20"/>
+                <w:lang w:eastAsia="ar-SA"/>
+              </w:rPr>
+              <w:t>/08/2023</w:t>
+            </w:r>
           </w:p>
         </w:tc>
         <w:tc>
@@ -17904,6 +18025,48 @@
                 <w:lang w:eastAsia="ar-SA"/>
               </w:rPr>
             </w:pPr>
+            <w:r>
+              <w:rPr>
+                <w:rFonts w:ascii="Arial" w:hAnsi="Arial" w:cs="Arial"/>
+                <w:sz w:val="20"/>
+                <w:szCs w:val="20"/>
+                <w:lang w:eastAsia="ar-SA"/>
+              </w:rPr>
+              <w:lastRenderedPageBreak/>
+              <w:t>06/09/2023</w:t>
+            </w:r>
+          </w:p>
+          <w:p>
+            <w:pPr>
+              <w:pStyle w:val="PargrafodaLista"/>
+              <w:spacing w:after="0" w:line="240" w:lineRule="auto"/>
+              <w:ind w:left="0"/>
+              <w:jc w:val="center"/>
+              <w:rPr>
+                <w:rFonts w:ascii="Arial" w:hAnsi="Arial" w:cs="Arial"/>
+                <w:sz w:val="20"/>
+                <w:szCs w:val="20"/>
+                <w:lang w:eastAsia="ar-SA"/>
+              </w:rPr>
+            </w:pPr>
+            <w:r>
+              <w:rPr>
+                <w:rFonts w:ascii="Arial" w:hAnsi="Arial" w:cs="Arial"/>
+                <w:sz w:val="20"/>
+                <w:szCs w:val="20"/>
+                <w:lang w:eastAsia="ar-SA"/>
+              </w:rPr>
+              <w:t>13</w:t>
+            </w:r>
+            <w:r>
+              <w:rPr>
+                <w:rFonts w:ascii="Arial" w:hAnsi="Arial" w:cs="Arial"/>
+                <w:sz w:val="20"/>
+                <w:szCs w:val="20"/>
+                <w:lang w:eastAsia="ar-SA"/>
+              </w:rPr>
+              <w:t>/09/2023</w:t>
+            </w:r>
           </w:p>
         </w:tc>
         <w:tc>
@@ -18130,6 +18293,24 @@
                 <w:lang w:eastAsia="ar-SA"/>
               </w:rPr>
             </w:pPr>
+            <w:r>
+              <w:rPr>
+                <w:rFonts w:ascii="Arial" w:hAnsi="Arial" w:cs="Arial"/>
+                <w:sz w:val="20"/>
+                <w:szCs w:val="20"/>
+                <w:lang w:eastAsia="ar-SA"/>
+              </w:rPr>
+              <w:t>20</w:t>
+            </w:r>
+            <w:r>
+              <w:rPr>
+                <w:rFonts w:ascii="Arial" w:hAnsi="Arial" w:cs="Arial"/>
+                <w:sz w:val="20"/>
+                <w:szCs w:val="20"/>
+                <w:lang w:eastAsia="ar-SA"/>
+              </w:rPr>
+              <w:t>/09/2023</w:t>
+            </w:r>
           </w:p>
         </w:tc>
         <w:tc>
